--- a/redis.docx
+++ b/redis.docx
@@ -531,19 +531,7 @@
           <w:szCs w:val="21"/>
           <w:shd w:val="clear" w:color="auto" w:fill="FFFFFF"/>
         </w:rPr>
-        <w:t>什么语言开发的</w:t>
-      </w:r>
-      <w:r>
-        <w:rPr>
-          <w:rStyle w:val="a5"/>
-          <w:rFonts w:ascii="Helvetica" w:hAnsi="Helvetica" w:cs="Helvetica"/>
-          <w:bCs w:val="0"/>
-          <w:color w:val="5B5B5B"/>
-          <w:sz w:val="21"/>
-          <w:szCs w:val="21"/>
-          <w:shd w:val="clear" w:color="auto" w:fill="FFFFFF"/>
-        </w:rPr>
-        <w:t>？</w:t>
+        <w:t>什么语言开发的？</w:t>
       </w:r>
     </w:p>
     <w:p>
@@ -1016,7 +1004,6 @@
       <w:pPr>
         <w:ind w:left="420" w:firstLine="420"/>
         <w:rPr>
-          <w:rFonts w:hint="eastAsia"/>
           <w:sz w:val="15"/>
           <w:szCs w:val="15"/>
         </w:rPr>
@@ -1051,7 +1038,6 @@
       <w:pPr>
         <w:ind w:leftChars="200" w:left="420" w:firstLine="420"/>
         <w:rPr>
-          <w:rFonts w:hint="eastAsia"/>
           <w:sz w:val="15"/>
           <w:szCs w:val="15"/>
         </w:rPr>
@@ -1394,23 +1380,7 @@
           <w:sz w:val="15"/>
           <w:szCs w:val="15"/>
         </w:rPr>
-        <w:t xml:space="preserve"> </w:t>
-      </w:r>
-      <w:r>
-        <w:rPr>
-          <w:b/>
-          <w:sz w:val="15"/>
-          <w:szCs w:val="15"/>
-        </w:rPr>
-        <w:t>lockKey</w:t>
-      </w:r>
-      <w:r>
-        <w:rPr>
-          <w:b/>
-          <w:sz w:val="15"/>
-          <w:szCs w:val="15"/>
-        </w:rPr>
-        <w:t>:</w:t>
+        <w:t xml:space="preserve"> lockKey:</w:t>
       </w:r>
       <w:r>
         <w:rPr>
@@ -1519,7 +1489,6 @@
         <w:shd w:val="clear" w:color="auto" w:fill="F8FAFC"/>
         <w:ind w:leftChars="600" w:left="1260"/>
         <w:rPr>
-          <w:rFonts w:hint="eastAsia"/>
           <w:b/>
           <w:sz w:val="15"/>
           <w:szCs w:val="15"/>
@@ -1581,7 +1550,6 @@
       <w:pPr>
         <w:ind w:leftChars="200" w:left="420"/>
         <w:rPr>
-          <w:rFonts w:hint="eastAsia"/>
           <w:sz w:val="15"/>
           <w:szCs w:val="15"/>
         </w:rPr>
@@ -1604,7 +1572,6 @@
       <w:pPr>
         <w:ind w:leftChars="200" w:left="420"/>
         <w:rPr>
-          <w:rFonts w:hint="eastAsia"/>
           <w:b/>
           <w:sz w:val="11"/>
           <w:szCs w:val="11"/>
@@ -2036,7 +2003,6 @@
       <w:pPr>
         <w:ind w:leftChars="200" w:left="420" w:firstLine="420"/>
         <w:rPr>
-          <w:rFonts w:hint="eastAsia"/>
           <w:sz w:val="15"/>
           <w:szCs w:val="15"/>
         </w:rPr>
@@ -2375,19 +2341,7 @@
           <w:szCs w:val="21"/>
           <w:shd w:val="clear" w:color="auto" w:fill="FFFFFF"/>
         </w:rPr>
-        <w:t>支持的数据类型</w:t>
-      </w:r>
-      <w:r>
-        <w:rPr>
-          <w:rStyle w:val="a5"/>
-          <w:rFonts w:ascii="Helvetica" w:hAnsi="Helvetica" w:cs="Helvetica"/>
-          <w:bCs w:val="0"/>
-          <w:color w:val="5B5B5B"/>
-          <w:sz w:val="21"/>
-          <w:szCs w:val="21"/>
-          <w:shd w:val="clear" w:color="auto" w:fill="FFFFFF"/>
-        </w:rPr>
-        <w:t>？</w:t>
+        <w:t>支持的数据类型？</w:t>
       </w:r>
     </w:p>
     <w:p>
@@ -2513,7 +2467,6 @@
     <w:p>
       <w:pPr>
         <w:rPr>
-          <w:rFonts w:hint="eastAsia"/>
           <w:sz w:val="15"/>
           <w:szCs w:val="15"/>
         </w:rPr>
@@ -2748,7 +2701,6 @@
     <w:p>
       <w:pPr>
         <w:rPr>
-          <w:rFonts w:hint="eastAsia"/>
           <w:sz w:val="15"/>
           <w:szCs w:val="15"/>
         </w:rPr>
@@ -2879,39 +2831,1919 @@
           <w:sz w:val="15"/>
           <w:szCs w:val="15"/>
         </w:rPr>
-        <w:t>（返回数量</w:t>
+        <w:t>（返回数量）</w:t>
+      </w:r>
+      <w:r>
+        <w:rPr>
+          <w:sz w:val="15"/>
+          <w:szCs w:val="15"/>
+        </w:rPr>
+        <w:t>、</w:t>
+      </w:r>
+      <w:r>
+        <w:rPr>
+          <w:sz w:val="15"/>
+          <w:szCs w:val="15"/>
+        </w:rPr>
+        <w:t>sismember</w:t>
+      </w:r>
+      <w:r>
+        <w:rPr>
+          <w:rFonts w:hint="eastAsia"/>
+          <w:sz w:val="15"/>
+          <w:szCs w:val="15"/>
+        </w:rPr>
+        <w:t>（查看全部元素）</w:t>
+      </w:r>
+      <w:r>
+        <w:rPr>
+          <w:sz w:val="15"/>
+          <w:szCs w:val="15"/>
+        </w:rPr>
+        <w:t>。</w:t>
+      </w:r>
+    </w:p>
+    <w:p>
+      <w:pPr>
+        <w:rPr>
+          <w:sz w:val="15"/>
+          <w:szCs w:val="15"/>
+        </w:rPr>
+      </w:pPr>
+    </w:p>
+    <w:p>
+      <w:pPr>
+        <w:rPr>
+          <w:sz w:val="15"/>
+          <w:szCs w:val="15"/>
+        </w:rPr>
+      </w:pPr>
+      <w:r>
+        <w:rPr>
+          <w:b/>
+          <w:sz w:val="15"/>
+          <w:szCs w:val="15"/>
+        </w:rPr>
+        <w:t xml:space="preserve">Hash: </w:t>
+      </w:r>
+      <w:r>
+        <w:rPr>
+          <w:sz w:val="15"/>
+          <w:szCs w:val="15"/>
+        </w:rPr>
+        <w:t>字典。键值对集合，即编程语言中的</w:t>
+      </w:r>
+      <w:r>
+        <w:rPr>
+          <w:sz w:val="15"/>
+          <w:szCs w:val="15"/>
+        </w:rPr>
+        <w:t>Map</w:t>
+      </w:r>
+      <w:r>
+        <w:rPr>
+          <w:sz w:val="15"/>
+          <w:szCs w:val="15"/>
+        </w:rPr>
+        <w:t>类型。适合存储对象，并且可以像数据库中</w:t>
+      </w:r>
+      <w:r>
+        <w:rPr>
+          <w:sz w:val="15"/>
+          <w:szCs w:val="15"/>
+        </w:rPr>
+        <w:t>update</w:t>
+      </w:r>
+      <w:r>
+        <w:rPr>
+          <w:sz w:val="15"/>
+          <w:szCs w:val="15"/>
+        </w:rPr>
+        <w:t>一个属性一样只修改某一项属性值。适用于：存储、读取、修改用户属性。</w:t>
+      </w:r>
+    </w:p>
+    <w:p>
+      <w:pPr>
+        <w:rPr>
+          <w:sz w:val="15"/>
+          <w:szCs w:val="15"/>
+        </w:rPr>
+      </w:pPr>
+      <w:r>
+        <w:rPr>
+          <w:sz w:val="15"/>
+          <w:szCs w:val="15"/>
+        </w:rPr>
+        <w:t>命令：</w:t>
+      </w:r>
+      <w:r>
+        <w:rPr>
+          <w:sz w:val="15"/>
+          <w:szCs w:val="15"/>
+        </w:rPr>
+        <w:t>hset</w:t>
+      </w:r>
+      <w:r>
+        <w:rPr>
+          <w:sz w:val="15"/>
+          <w:szCs w:val="15"/>
+        </w:rPr>
+        <w:t>、</w:t>
+      </w:r>
+      <w:r>
+        <w:rPr>
+          <w:sz w:val="15"/>
+          <w:szCs w:val="15"/>
+        </w:rPr>
+        <w:t>hget</w:t>
+      </w:r>
+      <w:r>
+        <w:rPr>
+          <w:sz w:val="15"/>
+          <w:szCs w:val="15"/>
+        </w:rPr>
+        <w:t>、</w:t>
+      </w:r>
+      <w:r>
+        <w:rPr>
+          <w:sz w:val="15"/>
+          <w:szCs w:val="15"/>
+        </w:rPr>
+        <w:t>hmset</w:t>
+      </w:r>
+      <w:r>
+        <w:rPr>
+          <w:sz w:val="15"/>
+          <w:szCs w:val="15"/>
+        </w:rPr>
+        <w:t>、</w:t>
+      </w:r>
+      <w:r>
+        <w:rPr>
+          <w:sz w:val="15"/>
+          <w:szCs w:val="15"/>
+        </w:rPr>
+        <w:t>hmget</w:t>
+      </w:r>
+      <w:r>
+        <w:rPr>
+          <w:sz w:val="15"/>
+          <w:szCs w:val="15"/>
+        </w:rPr>
+        <w:t>、</w:t>
+      </w:r>
+      <w:r>
+        <w:rPr>
+          <w:sz w:val="15"/>
+          <w:szCs w:val="15"/>
+        </w:rPr>
+        <w:t>hlen</w:t>
+      </w:r>
+      <w:r>
+        <w:rPr>
+          <w:sz w:val="15"/>
+          <w:szCs w:val="15"/>
+        </w:rPr>
+        <w:t>。</w:t>
+      </w:r>
+    </w:p>
+    <w:p>
+      <w:pPr>
+        <w:rPr>
+          <w:sz w:val="15"/>
+          <w:szCs w:val="15"/>
+        </w:rPr>
+      </w:pPr>
+    </w:p>
+    <w:p>
+      <w:pPr>
+        <w:rPr>
+          <w:sz w:val="15"/>
+          <w:szCs w:val="15"/>
+        </w:rPr>
+      </w:pPr>
+      <w:r>
+        <w:rPr>
+          <w:b/>
+          <w:sz w:val="15"/>
+          <w:szCs w:val="15"/>
+        </w:rPr>
+        <w:t>Sorted Set</w:t>
+      </w:r>
+      <w:r>
+        <w:rPr>
+          <w:rFonts w:hint="eastAsia"/>
+          <w:b/>
+          <w:sz w:val="15"/>
+          <w:szCs w:val="15"/>
+        </w:rPr>
+        <w:t>：</w:t>
+      </w:r>
+      <w:r>
+        <w:rPr>
+          <w:sz w:val="15"/>
+          <w:szCs w:val="15"/>
+        </w:rPr>
+        <w:t>有序集合。将</w:t>
+      </w:r>
+      <w:r>
+        <w:rPr>
+          <w:sz w:val="15"/>
+          <w:szCs w:val="15"/>
+        </w:rPr>
+        <w:t>Set</w:t>
+      </w:r>
+      <w:r>
+        <w:rPr>
+          <w:sz w:val="15"/>
+          <w:szCs w:val="15"/>
+        </w:rPr>
+        <w:t>中的元素增加一个权重参数</w:t>
+      </w:r>
+      <w:r>
+        <w:rPr>
+          <w:sz w:val="15"/>
+          <w:szCs w:val="15"/>
+        </w:rPr>
+        <w:t>score</w:t>
+      </w:r>
+      <w:r>
+        <w:rPr>
+          <w:sz w:val="15"/>
+          <w:szCs w:val="15"/>
+        </w:rPr>
+        <w:t>，元素按</w:t>
+      </w:r>
+      <w:r>
+        <w:rPr>
+          <w:sz w:val="15"/>
+          <w:szCs w:val="15"/>
+        </w:rPr>
+        <w:t>score</w:t>
+      </w:r>
+      <w:r>
+        <w:rPr>
+          <w:sz w:val="15"/>
+          <w:szCs w:val="15"/>
+        </w:rPr>
+        <w:t>有序排列。数据插入集合时，已经进行天然排序。适用于：排行榜；带权重的消息队列。</w:t>
+      </w:r>
+    </w:p>
+    <w:p>
+      <w:pPr>
+        <w:rPr>
+          <w:sz w:val="15"/>
+          <w:szCs w:val="15"/>
+        </w:rPr>
+      </w:pPr>
+      <w:r>
+        <w:rPr>
+          <w:sz w:val="15"/>
+          <w:szCs w:val="15"/>
+        </w:rPr>
+        <w:t>命令：</w:t>
+      </w:r>
+      <w:r>
+        <w:rPr>
+          <w:sz w:val="15"/>
+          <w:szCs w:val="15"/>
+        </w:rPr>
+        <w:t>ZADD key score1 member1 [score2 member2]</w:t>
+      </w:r>
+      <w:r>
+        <w:rPr>
+          <w:sz w:val="15"/>
+          <w:szCs w:val="15"/>
+        </w:rPr>
+        <w:t>。</w:t>
+      </w:r>
+    </w:p>
+    <w:p>
+      <w:pPr>
+        <w:rPr>
+          <w:b/>
+          <w:sz w:val="15"/>
+          <w:szCs w:val="15"/>
+        </w:rPr>
+      </w:pPr>
+      <w:r>
+        <w:rPr>
+          <w:b/>
+          <w:sz w:val="15"/>
+          <w:szCs w:val="15"/>
+        </w:rPr>
+        <w:t>BitMap</w:t>
+      </w:r>
+      <w:r>
+        <w:rPr>
+          <w:rFonts w:hint="eastAsia"/>
+          <w:b/>
+          <w:sz w:val="15"/>
+          <w:szCs w:val="15"/>
+        </w:rPr>
+        <w:t>，</w:t>
+      </w:r>
+      <w:r>
+        <w:rPr>
+          <w:b/>
+          <w:sz w:val="15"/>
+          <w:szCs w:val="15"/>
+        </w:rPr>
+        <w:t>Geo</w:t>
+      </w:r>
+      <w:r>
+        <w:rPr>
+          <w:rFonts w:hint="eastAsia"/>
+          <w:b/>
+          <w:sz w:val="15"/>
+          <w:szCs w:val="15"/>
+        </w:rPr>
+        <w:t>（存储经纬度地理位置），</w:t>
+      </w:r>
+      <w:r>
+        <w:rPr>
+          <w:b/>
+          <w:sz w:val="15"/>
+          <w:szCs w:val="15"/>
+        </w:rPr>
+        <w:t>HyperLogLog</w:t>
+      </w:r>
+    </w:p>
+    <w:p>
+      <w:pPr>
+        <w:pStyle w:val="a7"/>
+        <w:rPr>
+          <w:rStyle w:val="a5"/>
+          <w:rFonts w:ascii="Helvetica" w:hAnsi="Helvetica" w:cs="Helvetica"/>
+          <w:bCs w:val="0"/>
+          <w:color w:val="5B5B5B"/>
+          <w:sz w:val="21"/>
+          <w:szCs w:val="21"/>
+          <w:shd w:val="clear" w:color="auto" w:fill="FFFFFF"/>
+        </w:rPr>
+      </w:pPr>
+      <w:r>
+        <w:rPr>
+          <w:rStyle w:val="a5"/>
+          <w:rFonts w:ascii="Helvetica" w:hAnsi="Helvetica" w:cs="Helvetica"/>
+          <w:bCs w:val="0"/>
+          <w:color w:val="5B5B5B"/>
+          <w:sz w:val="21"/>
+          <w:szCs w:val="21"/>
+          <w:shd w:val="clear" w:color="auto" w:fill="FFFFFF"/>
+        </w:rPr>
+        <w:t>Redis</w:t>
+      </w:r>
+      <w:r>
+        <w:rPr>
+          <w:rStyle w:val="a5"/>
+          <w:rFonts w:ascii="Helvetica" w:hAnsi="Helvetica" w:cs="Helvetica" w:hint="eastAsia"/>
+          <w:bCs w:val="0"/>
+          <w:color w:val="5B5B5B"/>
+          <w:sz w:val="21"/>
+          <w:szCs w:val="21"/>
+          <w:shd w:val="clear" w:color="auto" w:fill="FFFFFF"/>
+        </w:rPr>
+        <w:t>持久化</w:t>
+      </w:r>
+      <w:r>
+        <w:rPr>
+          <w:rStyle w:val="a5"/>
+          <w:rFonts w:ascii="Helvetica" w:hAnsi="Helvetica" w:cs="Helvetica"/>
+          <w:bCs w:val="0"/>
+          <w:color w:val="5B5B5B"/>
+          <w:sz w:val="21"/>
+          <w:szCs w:val="21"/>
+          <w:shd w:val="clear" w:color="auto" w:fill="FFFFFF"/>
+        </w:rPr>
+        <w:t>方式</w:t>
+      </w:r>
+    </w:p>
+    <w:p>
+      <w:pPr>
+        <w:rPr>
+          <w:rFonts w:hint="eastAsia"/>
+          <w:sz w:val="15"/>
+          <w:szCs w:val="15"/>
+        </w:rPr>
+      </w:pPr>
+      <w:r>
+        <w:rPr>
+          <w:rStyle w:val="a5"/>
+          <w:rFonts w:ascii="Helvetica" w:hAnsi="Helvetica" w:cs="Helvetica"/>
+          <w:bCs w:val="0"/>
+          <w:color w:val="5B5B5B"/>
+          <w:szCs w:val="21"/>
+          <w:shd w:val="clear" w:color="auto" w:fill="FFFFFF"/>
+        </w:rPr>
+        <w:tab/>
+      </w:r>
+      <w:r>
+        <w:rPr>
+          <w:b/>
+          <w:sz w:val="15"/>
+          <w:szCs w:val="15"/>
+        </w:rPr>
+        <w:t>R</w:t>
+      </w:r>
+      <w:r>
+        <w:rPr>
+          <w:rFonts w:hint="eastAsia"/>
+          <w:b/>
+          <w:sz w:val="15"/>
+          <w:szCs w:val="15"/>
+        </w:rPr>
+        <w:t>DB</w:t>
+      </w:r>
+      <w:r>
+        <w:rPr>
+          <w:b/>
+          <w:sz w:val="15"/>
+          <w:szCs w:val="15"/>
+        </w:rPr>
+        <w:t>:</w:t>
+      </w:r>
+      <w:r>
+        <w:rPr>
+          <w:color w:val="FF0000"/>
+          <w:sz w:val="15"/>
+          <w:szCs w:val="15"/>
+        </w:rPr>
+        <w:t>保存某</w:t>
+      </w:r>
+      <w:r>
+        <w:rPr>
+          <w:color w:val="FF0000"/>
+          <w:sz w:val="15"/>
+          <w:szCs w:val="15"/>
+        </w:rPr>
+        <w:t>个时间点的数据</w:t>
+      </w:r>
+      <w:r>
+        <w:rPr>
+          <w:rFonts w:hint="eastAsia"/>
+          <w:sz w:val="15"/>
+          <w:szCs w:val="15"/>
+        </w:rPr>
+        <w:t>，</w:t>
+      </w:r>
+      <w:r>
+        <w:rPr>
+          <w:sz w:val="15"/>
+          <w:szCs w:val="15"/>
+        </w:rPr>
+        <w:t>因此保存数据可能不完整</w:t>
+      </w:r>
+      <w:r>
+        <w:rPr>
+          <w:rFonts w:hint="eastAsia"/>
+          <w:sz w:val="15"/>
+          <w:szCs w:val="15"/>
+        </w:rPr>
+        <w:t>，</w:t>
+      </w:r>
+      <w:r>
+        <w:rPr>
+          <w:color w:val="FF0000"/>
+          <w:sz w:val="15"/>
+          <w:szCs w:val="15"/>
+        </w:rPr>
+        <w:t>保存成</w:t>
+      </w:r>
+      <w:r>
+        <w:rPr>
+          <w:color w:val="FF0000"/>
+          <w:sz w:val="15"/>
+          <w:szCs w:val="15"/>
+        </w:rPr>
+        <w:t>dump.rdb</w:t>
+      </w:r>
+      <w:r>
+        <w:rPr>
+          <w:color w:val="FF0000"/>
+          <w:sz w:val="15"/>
+          <w:szCs w:val="15"/>
+        </w:rPr>
+        <w:t>文件</w:t>
+      </w:r>
+      <w:r>
+        <w:rPr>
+          <w:rFonts w:hint="eastAsia"/>
+          <w:sz w:val="15"/>
+          <w:szCs w:val="15"/>
+        </w:rPr>
+        <w:t>，</w:t>
+      </w:r>
+      <w:r>
+        <w:rPr>
+          <w:sz w:val="15"/>
+          <w:szCs w:val="15"/>
+        </w:rPr>
+        <w:t>父进程生出一个</w:t>
+      </w:r>
+      <w:r>
+        <w:rPr>
+          <w:color w:val="FF0000"/>
+          <w:sz w:val="15"/>
+          <w:szCs w:val="15"/>
+        </w:rPr>
+        <w:t>子进程</w:t>
+      </w:r>
+      <w:r>
+        <w:rPr>
+          <w:sz w:val="15"/>
+          <w:szCs w:val="15"/>
+        </w:rPr>
+        <w:t>来</w:t>
+      </w:r>
+      <w:r>
+        <w:rPr>
+          <w:color w:val="FF0000"/>
+          <w:sz w:val="15"/>
+          <w:szCs w:val="15"/>
+        </w:rPr>
+        <w:t>生成</w:t>
+      </w:r>
+      <w:r>
+        <w:rPr>
+          <w:color w:val="FF0000"/>
+          <w:sz w:val="15"/>
+          <w:szCs w:val="15"/>
+        </w:rPr>
+        <w:t>rdb</w:t>
+      </w:r>
+      <w:r>
+        <w:rPr>
+          <w:color w:val="FF0000"/>
+          <w:sz w:val="15"/>
+          <w:szCs w:val="15"/>
+        </w:rPr>
+        <w:t>文件</w:t>
+      </w:r>
+      <w:r>
+        <w:rPr>
+          <w:rFonts w:hint="eastAsia"/>
+          <w:sz w:val="15"/>
+          <w:szCs w:val="15"/>
+        </w:rPr>
+        <w:t>，</w:t>
+      </w:r>
+      <w:r>
+        <w:rPr>
+          <w:sz w:val="15"/>
+          <w:szCs w:val="15"/>
+        </w:rPr>
+        <w:t>当子进程完成对新</w:t>
+      </w:r>
+      <w:r>
+        <w:rPr>
+          <w:sz w:val="15"/>
+          <w:szCs w:val="15"/>
+        </w:rPr>
+        <w:t>rdb</w:t>
+      </w:r>
+      <w:r>
+        <w:rPr>
+          <w:sz w:val="15"/>
+          <w:szCs w:val="15"/>
+        </w:rPr>
+        <w:t>文件写入时替换掉旧的</w:t>
+      </w:r>
+      <w:r>
+        <w:rPr>
+          <w:sz w:val="15"/>
+          <w:szCs w:val="15"/>
+        </w:rPr>
+        <w:t>rdb</w:t>
+      </w:r>
+    </w:p>
+    <w:p>
+      <w:pPr>
+        <w:rPr>
+          <w:rFonts w:ascii="微软雅黑" w:eastAsia="微软雅黑" w:hAnsi="微软雅黑"/>
+          <w:color w:val="4D4D4D"/>
+          <w:shd w:val="clear" w:color="auto" w:fill="FFFFFF"/>
+        </w:rPr>
+      </w:pPr>
+      <w:r>
+        <w:rPr>
+          <w:b/>
+          <w:sz w:val="15"/>
+          <w:szCs w:val="15"/>
+        </w:rPr>
+        <w:tab/>
+        <w:t>AOF</w:t>
+      </w:r>
+      <w:r>
+        <w:rPr>
+          <w:rFonts w:hint="eastAsia"/>
+          <w:b/>
+          <w:sz w:val="15"/>
+          <w:szCs w:val="15"/>
+        </w:rPr>
+        <w:t>：</w:t>
+      </w:r>
+      <w:r>
+        <w:rPr>
+          <w:rFonts w:hint="eastAsia"/>
+          <w:sz w:val="15"/>
+          <w:szCs w:val="15"/>
+        </w:rPr>
+        <w:t>方式默认</w:t>
+      </w:r>
+      <w:r>
+        <w:rPr>
+          <w:rFonts w:hint="eastAsia"/>
+          <w:color w:val="FF0000"/>
+          <w:sz w:val="15"/>
+          <w:szCs w:val="15"/>
+        </w:rPr>
+        <w:t>每秒钟备份</w:t>
+      </w:r>
+      <w:r>
+        <w:rPr>
+          <w:rFonts w:hint="eastAsia"/>
+          <w:color w:val="FF0000"/>
+          <w:sz w:val="15"/>
+          <w:szCs w:val="15"/>
+        </w:rPr>
+        <w:t>1</w:t>
+      </w:r>
+      <w:r>
+        <w:rPr>
+          <w:rFonts w:hint="eastAsia"/>
+          <w:color w:val="FF0000"/>
+          <w:sz w:val="15"/>
+          <w:szCs w:val="15"/>
+        </w:rPr>
+        <w:t>次</w:t>
+      </w:r>
+      <w:r>
+        <w:rPr>
+          <w:rFonts w:hint="eastAsia"/>
+          <w:sz w:val="15"/>
+          <w:szCs w:val="15"/>
+        </w:rPr>
+        <w:t>，频率很高，它的操作方式是</w:t>
+      </w:r>
+      <w:r>
+        <w:rPr>
+          <w:rFonts w:hint="eastAsia"/>
+          <w:color w:val="FF0000"/>
+          <w:sz w:val="15"/>
+          <w:szCs w:val="15"/>
+        </w:rPr>
+        <w:t>以追加的方式记录日志而不是数据</w:t>
+      </w:r>
+      <w:r>
+        <w:rPr>
+          <w:rFonts w:hint="eastAsia"/>
+          <w:sz w:val="15"/>
+          <w:szCs w:val="15"/>
+        </w:rPr>
+        <w:t>，</w:t>
+      </w:r>
+      <w:r>
+        <w:rPr>
+          <w:rFonts w:hint="eastAsia"/>
+          <w:sz w:val="15"/>
+          <w:szCs w:val="15"/>
+        </w:rPr>
+        <w:t xml:space="preserve">AOF </w:t>
+      </w:r>
+      <w:r>
+        <w:rPr>
+          <w:rFonts w:hint="eastAsia"/>
+          <w:sz w:val="15"/>
+          <w:szCs w:val="15"/>
+        </w:rPr>
+        <w:t>文件的体积通常要</w:t>
+      </w:r>
+      <w:r>
+        <w:rPr>
+          <w:rFonts w:hint="eastAsia"/>
+          <w:color w:val="FF0000"/>
+          <w:sz w:val="15"/>
+          <w:szCs w:val="15"/>
+        </w:rPr>
+        <w:t>大于</w:t>
+      </w:r>
+      <w:r>
+        <w:rPr>
+          <w:rFonts w:hint="eastAsia"/>
+          <w:color w:val="FF0000"/>
+          <w:sz w:val="15"/>
+          <w:szCs w:val="15"/>
+        </w:rPr>
+        <w:t xml:space="preserve"> RDB </w:t>
+      </w:r>
+      <w:r>
+        <w:rPr>
+          <w:rFonts w:hint="eastAsia"/>
+          <w:color w:val="FF0000"/>
+          <w:sz w:val="15"/>
+          <w:szCs w:val="15"/>
+        </w:rPr>
+        <w:t>文件的体积</w:t>
+      </w:r>
+      <w:r>
+        <w:rPr>
+          <w:rFonts w:hint="eastAsia"/>
+          <w:sz w:val="15"/>
+          <w:szCs w:val="15"/>
+        </w:rPr>
+        <w:t>。</w:t>
+      </w:r>
+      <w:r>
+        <w:rPr>
+          <w:rFonts w:hint="eastAsia"/>
+          <w:sz w:val="15"/>
+          <w:szCs w:val="15"/>
+        </w:rPr>
+        <w:t xml:space="preserve">AOF </w:t>
+      </w:r>
+      <w:r>
+        <w:rPr>
+          <w:rFonts w:hint="eastAsia"/>
+          <w:sz w:val="15"/>
+          <w:szCs w:val="15"/>
+        </w:rPr>
+        <w:t>的文件提及比较大，而且由于保存频率很高，所以整体的速度会比</w:t>
+      </w:r>
+      <w:r>
+        <w:rPr>
+          <w:rFonts w:hint="eastAsia"/>
+          <w:sz w:val="15"/>
+          <w:szCs w:val="15"/>
+        </w:rPr>
+        <w:t xml:space="preserve"> RDB </w:t>
+      </w:r>
+      <w:r>
+        <w:rPr>
+          <w:rFonts w:hint="eastAsia"/>
+          <w:sz w:val="15"/>
+          <w:szCs w:val="15"/>
+        </w:rPr>
+        <w:t>慢一些，但是性能依旧很高</w:t>
+      </w:r>
+      <w:r>
+        <w:rPr>
+          <w:rFonts w:ascii="微软雅黑" w:eastAsia="微软雅黑" w:hAnsi="微软雅黑" w:hint="eastAsia"/>
+          <w:color w:val="4D4D4D"/>
+          <w:shd w:val="clear" w:color="auto" w:fill="FFFFFF"/>
+        </w:rPr>
+        <w:t>。</w:t>
+      </w:r>
+    </w:p>
+    <w:p>
+      <w:pPr>
+        <w:pStyle w:val="a7"/>
+        <w:rPr>
+          <w:rStyle w:val="a5"/>
+          <w:rFonts w:ascii="Helvetica" w:hAnsi="Helvetica" w:cs="Helvetica"/>
+          <w:bCs w:val="0"/>
+          <w:color w:val="5B5B5B"/>
+          <w:sz w:val="21"/>
+          <w:szCs w:val="21"/>
+          <w:shd w:val="clear" w:color="auto" w:fill="FFFFFF"/>
+        </w:rPr>
+      </w:pPr>
+      <w:r>
+        <w:rPr>
+          <w:rStyle w:val="a5"/>
+          <w:rFonts w:ascii="Helvetica" w:hAnsi="Helvetica" w:cs="Helvetica"/>
+          <w:bCs w:val="0"/>
+          <w:color w:val="5B5B5B"/>
+          <w:sz w:val="21"/>
+          <w:szCs w:val="21"/>
+          <w:shd w:val="clear" w:color="auto" w:fill="FFFFFF"/>
+        </w:rPr>
+        <w:t xml:space="preserve">Redis </w:t>
+      </w:r>
+      <w:r>
+        <w:rPr>
+          <w:rStyle w:val="a5"/>
+          <w:rFonts w:ascii="Helvetica" w:hAnsi="Helvetica" w:cs="Helvetica" w:hint="eastAsia"/>
+          <w:bCs w:val="0"/>
+          <w:color w:val="5B5B5B"/>
+          <w:sz w:val="21"/>
+          <w:szCs w:val="21"/>
+          <w:shd w:val="clear" w:color="auto" w:fill="FFFFFF"/>
+        </w:rPr>
+        <w:t>事务</w:t>
+      </w:r>
+      <w:r>
+        <w:rPr>
+          <w:rStyle w:val="a5"/>
+          <w:rFonts w:ascii="Helvetica" w:hAnsi="Helvetica" w:cs="Helvetica"/>
+          <w:bCs w:val="0"/>
+          <w:color w:val="5B5B5B"/>
+          <w:sz w:val="21"/>
+          <w:szCs w:val="21"/>
+          <w:shd w:val="clear" w:color="auto" w:fill="FFFFFF"/>
+        </w:rPr>
+        <w:t>？</w:t>
+      </w:r>
+    </w:p>
+    <w:p>
+      <w:pPr>
+        <w:pStyle w:val="a7"/>
+        <w:rPr>
+          <w:rFonts w:ascii="Helvetica" w:hAnsi="Helvetica" w:cs="Helvetica"/>
+          <w:color w:val="333333"/>
+          <w:sz w:val="20"/>
+          <w:szCs w:val="20"/>
+          <w:shd w:val="clear" w:color="auto" w:fill="F6F4F0"/>
+        </w:rPr>
+      </w:pPr>
+      <w:hyperlink r:id="rId9" w:history="1">
+        <w:r>
+          <w:rPr>
+            <w:rStyle w:val="a8"/>
+            <w:rFonts w:ascii="Helvetica" w:hAnsi="Helvetica" w:cs="Helvetica"/>
+            <w:color w:val="006600"/>
+            <w:sz w:val="20"/>
+            <w:szCs w:val="20"/>
+            <w:bdr w:val="none" w:sz="0" w:space="0" w:color="auto" w:frame="1"/>
+            <w:shd w:val="clear" w:color="auto" w:fill="FFFFFF"/>
+          </w:rPr>
+          <w:t>MULTI</w:t>
+        </w:r>
+      </w:hyperlink>
+      <w:r>
+        <w:rPr>
+          <w:rFonts w:hint="eastAsia"/>
+        </w:rPr>
+        <w:t>（</w:t>
+      </w:r>
+      <w:r>
+        <w:rPr>
+          <w:rFonts w:ascii="Helvetica" w:hAnsi="Helvetica" w:cs="Helvetica"/>
+          <w:color w:val="333333"/>
+          <w:sz w:val="20"/>
+          <w:szCs w:val="20"/>
+          <w:shd w:val="clear" w:color="auto" w:fill="FFFFFF"/>
+        </w:rPr>
+        <w:t>标记一个事务块的开始。</w:t>
+      </w:r>
+      <w:r>
+        <w:rPr>
+          <w:rFonts w:hint="eastAsia"/>
+        </w:rPr>
+        <w:t>）</w:t>
+      </w:r>
+      <w:r>
+        <w:rPr>
+          <w:rFonts w:ascii="Helvetica" w:hAnsi="Helvetica" w:cs="Helvetica"/>
+          <w:color w:val="333333"/>
+          <w:sz w:val="20"/>
+          <w:szCs w:val="20"/>
+          <w:shd w:val="clear" w:color="auto" w:fill="FFFFFF"/>
+        </w:rPr>
+        <w:t> </w:t>
+      </w:r>
+      <w:r>
+        <w:rPr>
+          <w:rFonts w:ascii="Helvetica" w:hAnsi="Helvetica" w:cs="Helvetica"/>
+          <w:color w:val="333333"/>
+          <w:sz w:val="20"/>
+          <w:szCs w:val="20"/>
+          <w:shd w:val="clear" w:color="auto" w:fill="FFFFFF"/>
+        </w:rPr>
+        <w:t xml:space="preserve"> </w:t>
+      </w:r>
+      <w:r>
+        <w:rPr>
+          <w:rFonts w:ascii="Helvetica" w:hAnsi="Helvetica" w:cs="Helvetica" w:hint="eastAsia"/>
+          <w:color w:val="333333"/>
+          <w:sz w:val="20"/>
+          <w:szCs w:val="20"/>
+          <w:shd w:val="clear" w:color="auto" w:fill="FFFFFF"/>
+        </w:rPr>
+        <w:t>=</w:t>
+      </w:r>
+      <w:r>
+        <w:rPr>
+          <w:rFonts w:ascii="Helvetica" w:hAnsi="Helvetica" w:cs="Helvetica" w:hint="eastAsia"/>
+          <w:color w:val="333333"/>
+          <w:sz w:val="20"/>
+          <w:szCs w:val="20"/>
+          <w:shd w:val="clear" w:color="auto" w:fill="FFFFFF"/>
+        </w:rPr>
+        <w:t>》</w:t>
+      </w:r>
+      <w:r>
+        <w:rPr>
+          <w:rFonts w:ascii="Helvetica" w:hAnsi="Helvetica" w:cs="Helvetica"/>
+          <w:color w:val="333333"/>
+          <w:sz w:val="20"/>
+          <w:szCs w:val="20"/>
+          <w:shd w:val="clear" w:color="auto" w:fill="FFFFFF"/>
+        </w:rPr>
+        <w:t>redis</w:t>
+      </w:r>
+      <w:r>
+        <w:rPr>
+          <w:rFonts w:ascii="Helvetica" w:hAnsi="Helvetica" w:cs="Helvetica"/>
+          <w:color w:val="333333"/>
+          <w:sz w:val="20"/>
+          <w:szCs w:val="20"/>
+          <w:shd w:val="clear" w:color="auto" w:fill="FFFFFF"/>
+        </w:rPr>
+        <w:t>命令</w:t>
+      </w:r>
+      <w:r>
+        <w:rPr>
+          <w:rFonts w:ascii="Helvetica" w:hAnsi="Helvetica" w:cs="Helvetica" w:hint="eastAsia"/>
+          <w:color w:val="333333"/>
+          <w:sz w:val="20"/>
+          <w:szCs w:val="20"/>
+          <w:shd w:val="clear" w:color="auto" w:fill="FFFFFF"/>
+        </w:rPr>
+        <w:t xml:space="preserve"> =</w:t>
+      </w:r>
+      <w:r>
+        <w:rPr>
+          <w:rFonts w:ascii="Helvetica" w:hAnsi="Helvetica" w:cs="Helvetica" w:hint="eastAsia"/>
+          <w:color w:val="333333"/>
+          <w:sz w:val="20"/>
+          <w:szCs w:val="20"/>
+          <w:shd w:val="clear" w:color="auto" w:fill="FFFFFF"/>
+        </w:rPr>
+        <w:t>》</w:t>
+      </w:r>
+      <w:hyperlink r:id="rId10" w:history="1">
+        <w:r>
+          <w:rPr>
+            <w:rStyle w:val="a8"/>
+            <w:rFonts w:ascii="Helvetica" w:hAnsi="Helvetica" w:cs="Helvetica"/>
+            <w:color w:val="006600"/>
+            <w:sz w:val="20"/>
+            <w:szCs w:val="20"/>
+            <w:bdr w:val="none" w:sz="0" w:space="0" w:color="auto" w:frame="1"/>
+            <w:shd w:val="clear" w:color="auto" w:fill="F6F4F0"/>
+          </w:rPr>
+          <w:t>EXEC</w:t>
+        </w:r>
+      </w:hyperlink>
+      <w:r>
+        <w:rPr>
+          <w:rFonts w:ascii="Helvetica" w:hAnsi="Helvetica" w:cs="Helvetica"/>
+          <w:color w:val="333333"/>
+          <w:sz w:val="20"/>
+          <w:szCs w:val="20"/>
+          <w:shd w:val="clear" w:color="auto" w:fill="F6F4F0"/>
+        </w:rPr>
+        <w:t> </w:t>
+      </w:r>
+      <w:r>
+        <w:rPr>
+          <w:rFonts w:ascii="Helvetica" w:hAnsi="Helvetica" w:cs="Helvetica" w:hint="eastAsia"/>
+          <w:color w:val="333333"/>
+          <w:sz w:val="20"/>
+          <w:szCs w:val="20"/>
+          <w:shd w:val="clear" w:color="auto" w:fill="F6F4F0"/>
+        </w:rPr>
+        <w:t>（</w:t>
+      </w:r>
+      <w:r>
+        <w:rPr>
+          <w:rFonts w:ascii="Helvetica" w:hAnsi="Helvetica" w:cs="Helvetica"/>
+          <w:color w:val="333333"/>
+          <w:sz w:val="20"/>
+          <w:szCs w:val="20"/>
+          <w:shd w:val="clear" w:color="auto" w:fill="F6F4F0"/>
+        </w:rPr>
+        <w:t>执行所有事务块内的命令。</w:t>
+      </w:r>
+      <w:r>
+        <w:rPr>
+          <w:rFonts w:ascii="Helvetica" w:hAnsi="Helvetica" w:cs="Helvetica" w:hint="eastAsia"/>
+          <w:color w:val="333333"/>
+          <w:sz w:val="20"/>
+          <w:szCs w:val="20"/>
+          <w:shd w:val="clear" w:color="auto" w:fill="F6F4F0"/>
+        </w:rPr>
+        <w:t>）</w:t>
+      </w:r>
+    </w:p>
+    <w:p>
+      <w:pPr>
+        <w:pStyle w:val="a7"/>
+        <w:rPr>
+          <w:rStyle w:val="a5"/>
+          <w:rFonts w:ascii="Helvetica" w:hAnsi="Helvetica" w:cs="Helvetica" w:hint="eastAsia"/>
+          <w:bCs w:val="0"/>
+          <w:color w:val="5B5B5B"/>
+          <w:sz w:val="21"/>
+          <w:szCs w:val="21"/>
+          <w:shd w:val="clear" w:color="auto" w:fill="FFFFFF"/>
+        </w:rPr>
+      </w:pPr>
+      <w:hyperlink r:id="rId11" w:history="1">
+        <w:r>
+          <w:rPr>
+            <w:rStyle w:val="a8"/>
+            <w:rFonts w:ascii="Helvetica" w:hAnsi="Helvetica" w:cs="Helvetica"/>
+            <w:color w:val="006600"/>
+            <w:sz w:val="20"/>
+            <w:szCs w:val="20"/>
+            <w:bdr w:val="none" w:sz="0" w:space="0" w:color="auto" w:frame="1"/>
+            <w:shd w:val="clear" w:color="auto" w:fill="FFFFFF"/>
+          </w:rPr>
+          <w:t>DISCARD</w:t>
+        </w:r>
+      </w:hyperlink>
+      <w:r>
+        <w:rPr>
+          <w:rFonts w:ascii="Helvetica" w:hAnsi="Helvetica" w:cs="Helvetica"/>
+          <w:color w:val="333333"/>
+          <w:sz w:val="20"/>
+          <w:szCs w:val="20"/>
+          <w:shd w:val="clear" w:color="auto" w:fill="FFFFFF"/>
+        </w:rPr>
+        <w:t> </w:t>
+      </w:r>
+      <w:r>
+        <w:rPr>
+          <w:rFonts w:ascii="Helvetica" w:hAnsi="Helvetica" w:cs="Helvetica" w:hint="eastAsia"/>
+          <w:color w:val="333333"/>
+          <w:sz w:val="20"/>
+          <w:szCs w:val="20"/>
+          <w:shd w:val="clear" w:color="auto" w:fill="FFFFFF"/>
+        </w:rPr>
+        <w:t>（取消事务，放弃执行事务块内的所有命令</w:t>
       </w:r>
       <w:bookmarkStart w:id="0" w:name="_GoBack"/>
       <w:bookmarkEnd w:id="0"/>
       <w:r>
         <w:rPr>
-          <w:rFonts w:hint="eastAsia"/>
-          <w:sz w:val="15"/>
-          <w:szCs w:val="15"/>
+          <w:rFonts w:ascii="Helvetica" w:hAnsi="Helvetica" w:cs="Helvetica" w:hint="eastAsia"/>
+          <w:color w:val="333333"/>
+          <w:sz w:val="20"/>
+          <w:szCs w:val="20"/>
+          <w:shd w:val="clear" w:color="auto" w:fill="FFFFFF"/>
         </w:rPr>
         <w:t>）</w:t>
       </w:r>
-      <w:r>
-        <w:rPr>
-          <w:sz w:val="15"/>
-          <w:szCs w:val="15"/>
-        </w:rPr>
-        <w:t>、</w:t>
-      </w:r>
-      <w:r>
-        <w:rPr>
-          <w:sz w:val="15"/>
-          <w:szCs w:val="15"/>
-        </w:rPr>
-        <w:t>sismember</w:t>
-      </w:r>
-      <w:r>
-        <w:rPr>
-          <w:rFonts w:hint="eastAsia"/>
-          <w:sz w:val="15"/>
-          <w:szCs w:val="15"/>
-        </w:rPr>
-        <w:t>（查看全部元素）</w:t>
+    </w:p>
+    <w:p>
+      <w:pPr>
+        <w:rPr>
+          <w:rFonts w:hint="eastAsia"/>
+          <w:b/>
+          <w:sz w:val="15"/>
+          <w:szCs w:val="15"/>
+        </w:rPr>
+      </w:pPr>
+    </w:p>
+    <w:p>
+      <w:pPr>
+        <w:rPr>
+          <w:rStyle w:val="a5"/>
+          <w:rFonts w:ascii="Helvetica" w:hAnsi="Helvetica" w:cs="Helvetica"/>
+          <w:bCs w:val="0"/>
+          <w:color w:val="5B5B5B"/>
+          <w:szCs w:val="21"/>
+          <w:shd w:val="clear" w:color="auto" w:fill="FFFFFF"/>
+        </w:rPr>
+      </w:pPr>
+      <w:r>
+        <w:rPr>
+          <w:rStyle w:val="a5"/>
+          <w:rFonts w:ascii="Helvetica" w:hAnsi="Helvetica" w:cs="Helvetica"/>
+          <w:bCs w:val="0"/>
+          <w:color w:val="5B5B5B"/>
+          <w:szCs w:val="21"/>
+          <w:shd w:val="clear" w:color="auto" w:fill="FFFFFF"/>
+        </w:rPr>
+        <w:t>Redis</w:t>
+      </w:r>
+      <w:r>
+        <w:rPr>
+          <w:rStyle w:val="a5"/>
+          <w:rFonts w:ascii="Helvetica" w:hAnsi="Helvetica" w:cs="Helvetica"/>
+          <w:bCs w:val="0"/>
+          <w:color w:val="5B5B5B"/>
+          <w:szCs w:val="21"/>
+          <w:shd w:val="clear" w:color="auto" w:fill="FFFFFF"/>
+        </w:rPr>
+        <w:t>的淘汰策略</w:t>
+      </w:r>
+      <w:r>
+        <w:rPr>
+          <w:rStyle w:val="a5"/>
+          <w:rFonts w:ascii="Helvetica" w:hAnsi="Helvetica" w:cs="Helvetica" w:hint="eastAsia"/>
+          <w:bCs w:val="0"/>
+          <w:color w:val="5B5B5B"/>
+          <w:szCs w:val="21"/>
+          <w:shd w:val="clear" w:color="auto" w:fill="FFFFFF"/>
+        </w:rPr>
+        <w:t>：</w:t>
+      </w:r>
+    </w:p>
+    <w:p>
+      <w:pPr>
+        <w:rPr>
+          <w:rFonts w:hint="eastAsia"/>
+          <w:sz w:val="15"/>
+          <w:szCs w:val="15"/>
+        </w:rPr>
+      </w:pPr>
+      <w:r>
+        <w:rPr>
+          <w:rStyle w:val="a5"/>
+          <w:rFonts w:ascii="Helvetica" w:hAnsi="Helvetica" w:cs="Helvetica"/>
+          <w:bCs w:val="0"/>
+          <w:color w:val="5B5B5B"/>
+          <w:szCs w:val="21"/>
+          <w:shd w:val="clear" w:color="auto" w:fill="FFFFFF"/>
+        </w:rPr>
+        <w:tab/>
+      </w:r>
+      <w:r>
+        <w:rPr>
+          <w:b/>
+          <w:sz w:val="15"/>
+          <w:szCs w:val="15"/>
+        </w:rPr>
+        <w:t>volatile-lru</w:t>
+      </w:r>
+      <w:r>
+        <w:rPr>
+          <w:rFonts w:hint="eastAsia"/>
+          <w:b/>
+          <w:sz w:val="15"/>
+          <w:szCs w:val="15"/>
+        </w:rPr>
+        <w:t>：</w:t>
+      </w:r>
+      <w:r>
+        <w:rPr>
+          <w:rFonts w:hint="eastAsia"/>
+          <w:sz w:val="15"/>
+          <w:szCs w:val="15"/>
+        </w:rPr>
+        <w:t>使用</w:t>
+      </w:r>
+      <w:r>
+        <w:rPr>
+          <w:rFonts w:hint="eastAsia"/>
+          <w:sz w:val="15"/>
+          <w:szCs w:val="15"/>
+        </w:rPr>
+        <w:t>LRU</w:t>
+      </w:r>
+      <w:r>
+        <w:rPr>
+          <w:rFonts w:hint="eastAsia"/>
+          <w:sz w:val="15"/>
+          <w:szCs w:val="15"/>
+        </w:rPr>
+        <w:t>算法删除一个键（只对设置了生存时间的键）</w:t>
+      </w:r>
+    </w:p>
+    <w:p>
+      <w:pPr>
+        <w:ind w:firstLine="420"/>
+        <w:rPr>
+          <w:rFonts w:hint="eastAsia"/>
+          <w:sz w:val="15"/>
+          <w:szCs w:val="15"/>
+        </w:rPr>
+      </w:pPr>
+      <w:r>
+        <w:rPr>
+          <w:b/>
+          <w:sz w:val="15"/>
+          <w:szCs w:val="15"/>
+        </w:rPr>
+        <w:t>allkeys-lru</w:t>
+      </w:r>
+      <w:r>
+        <w:rPr>
+          <w:rFonts w:hint="eastAsia"/>
+          <w:b/>
+          <w:sz w:val="15"/>
+          <w:szCs w:val="15"/>
+        </w:rPr>
+        <w:t>：</w:t>
+      </w:r>
+      <w:r>
+        <w:rPr>
+          <w:rFonts w:hint="eastAsia"/>
+          <w:sz w:val="15"/>
+          <w:szCs w:val="15"/>
+        </w:rPr>
+        <w:t>使用</w:t>
+      </w:r>
+      <w:r>
+        <w:rPr>
+          <w:rFonts w:hint="eastAsia"/>
+          <w:sz w:val="15"/>
+          <w:szCs w:val="15"/>
+        </w:rPr>
+        <w:t>LRU</w:t>
+      </w:r>
+      <w:r>
+        <w:rPr>
+          <w:rFonts w:hint="eastAsia"/>
+          <w:sz w:val="15"/>
+          <w:szCs w:val="15"/>
+        </w:rPr>
+        <w:t>算法删除一个键</w:t>
+      </w:r>
+    </w:p>
+    <w:p>
+      <w:pPr>
+        <w:ind w:firstLine="420"/>
+        <w:rPr>
+          <w:rFonts w:hint="eastAsia"/>
+          <w:sz w:val="15"/>
+          <w:szCs w:val="15"/>
+        </w:rPr>
+      </w:pPr>
+      <w:r>
+        <w:rPr>
+          <w:b/>
+          <w:sz w:val="15"/>
+          <w:szCs w:val="15"/>
+        </w:rPr>
+        <w:t>volatile-random</w:t>
+      </w:r>
+      <w:r>
+        <w:rPr>
+          <w:rFonts w:hint="eastAsia"/>
+          <w:b/>
+          <w:sz w:val="15"/>
+          <w:szCs w:val="15"/>
+        </w:rPr>
+        <w:t>：</w:t>
+      </w:r>
+      <w:r>
+        <w:rPr>
+          <w:rFonts w:hint="eastAsia"/>
+          <w:sz w:val="15"/>
+          <w:szCs w:val="15"/>
+        </w:rPr>
+        <w:t>随机删除一个键（只对设置了生存时间的键）</w:t>
+      </w:r>
+    </w:p>
+    <w:p>
+      <w:pPr>
+        <w:ind w:firstLine="420"/>
+        <w:rPr>
+          <w:rFonts w:hint="eastAsia"/>
+          <w:sz w:val="15"/>
+          <w:szCs w:val="15"/>
+        </w:rPr>
+      </w:pPr>
+      <w:r>
+        <w:rPr>
+          <w:b/>
+          <w:sz w:val="15"/>
+          <w:szCs w:val="15"/>
+        </w:rPr>
+        <w:lastRenderedPageBreak/>
+        <w:t>allkeys-random</w:t>
+      </w:r>
+      <w:r>
+        <w:rPr>
+          <w:rFonts w:hint="eastAsia"/>
+          <w:b/>
+          <w:sz w:val="15"/>
+          <w:szCs w:val="15"/>
+        </w:rPr>
+        <w:t>：</w:t>
+      </w:r>
+      <w:r>
+        <w:rPr>
+          <w:rFonts w:hint="eastAsia"/>
+          <w:sz w:val="15"/>
+          <w:szCs w:val="15"/>
+        </w:rPr>
+        <w:t>随机删除一个键</w:t>
+      </w:r>
+    </w:p>
+    <w:p>
+      <w:pPr>
+        <w:ind w:firstLine="420"/>
+        <w:rPr>
+          <w:rFonts w:hint="eastAsia"/>
+          <w:sz w:val="15"/>
+          <w:szCs w:val="15"/>
+        </w:rPr>
+      </w:pPr>
+      <w:r>
+        <w:rPr>
+          <w:b/>
+          <w:sz w:val="15"/>
+          <w:szCs w:val="15"/>
+        </w:rPr>
+        <w:t>volatile-ttl</w:t>
+      </w:r>
+      <w:r>
+        <w:rPr>
+          <w:rFonts w:hint="eastAsia"/>
+          <w:b/>
+          <w:sz w:val="15"/>
+          <w:szCs w:val="15"/>
+        </w:rPr>
+        <w:t>：</w:t>
+      </w:r>
+      <w:r>
+        <w:rPr>
+          <w:rFonts w:hint="eastAsia"/>
+          <w:sz w:val="15"/>
+          <w:szCs w:val="15"/>
+        </w:rPr>
+        <w:t>删除生存时间最近的一个键</w:t>
+      </w:r>
+    </w:p>
+    <w:p>
+      <w:pPr>
+        <w:ind w:firstLine="420"/>
+        <w:rPr>
+          <w:sz w:val="15"/>
+          <w:szCs w:val="15"/>
+        </w:rPr>
+      </w:pPr>
+      <w:r>
+        <w:rPr>
+          <w:b/>
+          <w:sz w:val="15"/>
+          <w:szCs w:val="15"/>
+        </w:rPr>
+        <w:t>Noeviction</w:t>
+      </w:r>
+      <w:r>
+        <w:rPr>
+          <w:rFonts w:hint="eastAsia"/>
+          <w:b/>
+          <w:sz w:val="15"/>
+          <w:szCs w:val="15"/>
+        </w:rPr>
+        <w:t>：</w:t>
+      </w:r>
+      <w:r>
+        <w:rPr>
+          <w:rFonts w:hint="eastAsia"/>
+          <w:sz w:val="15"/>
+          <w:szCs w:val="15"/>
+        </w:rPr>
+        <w:t>不删除键，只返回错误</w:t>
+      </w:r>
+    </w:p>
+    <w:p>
+      <w:pPr>
+        <w:ind w:firstLine="420"/>
+        <w:rPr>
+          <w:rFonts w:hint="eastAsia"/>
+          <w:sz w:val="15"/>
+          <w:szCs w:val="15"/>
+        </w:rPr>
+      </w:pPr>
+    </w:p>
+    <w:p>
+      <w:pPr>
+        <w:rPr>
+          <w:rStyle w:val="a5"/>
+          <w:rFonts w:ascii="Helvetica" w:hAnsi="Helvetica" w:cs="Helvetica"/>
+          <w:bCs w:val="0"/>
+          <w:color w:val="5B5B5B"/>
+          <w:szCs w:val="21"/>
+          <w:shd w:val="clear" w:color="auto" w:fill="FFFFFF"/>
+        </w:rPr>
+      </w:pPr>
+      <w:r>
+        <w:rPr>
+          <w:rStyle w:val="a5"/>
+          <w:rFonts w:ascii="Helvetica" w:hAnsi="Helvetica" w:cs="Helvetica"/>
+          <w:bCs w:val="0"/>
+          <w:color w:val="5B5B5B"/>
+          <w:szCs w:val="21"/>
+          <w:shd w:val="clear" w:color="auto" w:fill="FFFFFF"/>
+        </w:rPr>
+        <w:t>Redis</w:t>
+      </w:r>
+      <w:r>
+        <w:rPr>
+          <w:rStyle w:val="a5"/>
+          <w:rFonts w:ascii="Helvetica" w:hAnsi="Helvetica" w:cs="Helvetica"/>
+          <w:bCs w:val="0"/>
+          <w:color w:val="5B5B5B"/>
+          <w:szCs w:val="21"/>
+          <w:shd w:val="clear" w:color="auto" w:fill="FFFFFF"/>
+        </w:rPr>
+        <w:t>的淘汰策略</w:t>
+      </w:r>
+      <w:r>
+        <w:rPr>
+          <w:rStyle w:val="a5"/>
+          <w:rFonts w:ascii="Helvetica" w:hAnsi="Helvetica" w:cs="Helvetica"/>
+          <w:bCs w:val="0"/>
+          <w:color w:val="5B5B5B"/>
+          <w:szCs w:val="21"/>
+          <w:shd w:val="clear" w:color="auto" w:fill="FFFFFF"/>
+        </w:rPr>
+        <w:t>中的</w:t>
+      </w:r>
+      <w:r>
+        <w:rPr>
+          <w:rStyle w:val="a5"/>
+          <w:rFonts w:ascii="Helvetica" w:hAnsi="Helvetica" w:cs="Helvetica"/>
+          <w:bCs w:val="0"/>
+          <w:color w:val="5B5B5B"/>
+          <w:szCs w:val="21"/>
+          <w:shd w:val="clear" w:color="auto" w:fill="FFFFFF"/>
+        </w:rPr>
+        <w:t>LRU</w:t>
+      </w:r>
+      <w:r>
+        <w:rPr>
+          <w:rStyle w:val="a5"/>
+          <w:rFonts w:ascii="Helvetica" w:hAnsi="Helvetica" w:cs="Helvetica"/>
+          <w:bCs w:val="0"/>
+          <w:color w:val="5B5B5B"/>
+          <w:szCs w:val="21"/>
+          <w:shd w:val="clear" w:color="auto" w:fill="FFFFFF"/>
+        </w:rPr>
+        <w:t>算法</w:t>
+      </w:r>
+      <w:r>
+        <w:rPr>
+          <w:rStyle w:val="a5"/>
+          <w:rFonts w:ascii="Helvetica" w:hAnsi="Helvetica" w:cs="Helvetica" w:hint="eastAsia"/>
+          <w:bCs w:val="0"/>
+          <w:color w:val="5B5B5B"/>
+          <w:szCs w:val="21"/>
+          <w:shd w:val="clear" w:color="auto" w:fill="FFFFFF"/>
+        </w:rPr>
+        <w:t>：</w:t>
+      </w:r>
+    </w:p>
+    <w:p>
+      <w:pPr>
+        <w:rPr>
+          <w:rFonts w:hint="eastAsia"/>
+          <w:sz w:val="15"/>
+          <w:szCs w:val="15"/>
+        </w:rPr>
+      </w:pPr>
+      <w:r>
+        <w:rPr>
+          <w:rStyle w:val="a5"/>
+          <w:rFonts w:ascii="Helvetica" w:hAnsi="Helvetica" w:cs="Helvetica"/>
+          <w:bCs w:val="0"/>
+          <w:color w:val="5B5B5B"/>
+          <w:szCs w:val="21"/>
+          <w:shd w:val="clear" w:color="auto" w:fill="FFFFFF"/>
+        </w:rPr>
+        <w:tab/>
+      </w:r>
+      <w:r>
+        <w:rPr>
+          <w:sz w:val="15"/>
+          <w:szCs w:val="15"/>
+        </w:rPr>
+        <w:t>(</w:t>
+      </w:r>
+      <w:r>
+        <w:rPr>
+          <w:rFonts w:hint="eastAsia"/>
+          <w:sz w:val="15"/>
+          <w:szCs w:val="15"/>
+        </w:rPr>
+        <w:t>Least recently used</w:t>
+      </w:r>
+      <w:r>
+        <w:rPr>
+          <w:rFonts w:hint="eastAsia"/>
+          <w:sz w:val="15"/>
+          <w:szCs w:val="15"/>
+        </w:rPr>
+        <w:t>，最近最少使用）算法</w:t>
+      </w:r>
+      <w:r>
+        <w:rPr>
+          <w:rFonts w:hint="eastAsia"/>
+          <w:color w:val="FF0000"/>
+          <w:sz w:val="15"/>
+          <w:szCs w:val="15"/>
+        </w:rPr>
+        <w:t>根据数据的历史访问记录</w:t>
+      </w:r>
+      <w:r>
+        <w:rPr>
+          <w:rFonts w:hint="eastAsia"/>
+          <w:sz w:val="15"/>
+          <w:szCs w:val="15"/>
+        </w:rPr>
+        <w:t>来进行淘汰数据，其核心思想是“</w:t>
+      </w:r>
+      <w:r>
+        <w:rPr>
+          <w:rFonts w:hint="eastAsia"/>
+          <w:color w:val="FF0000"/>
+          <w:sz w:val="15"/>
+          <w:szCs w:val="15"/>
+        </w:rPr>
+        <w:t>如果数据最近被访问过，那么将来被访问的几率也更高</w:t>
+      </w:r>
+      <w:r>
+        <w:rPr>
+          <w:rFonts w:hint="eastAsia"/>
+          <w:sz w:val="15"/>
+          <w:szCs w:val="15"/>
+        </w:rPr>
+        <w:t>”。</w:t>
+      </w:r>
+      <w:r>
+        <w:rPr>
+          <w:rFonts w:hint="eastAsia"/>
+          <w:sz w:val="15"/>
+          <w:szCs w:val="15"/>
+        </w:rPr>
+        <w:t>维护一个链表，新加入的元素在头部，被使用元素移往头部，未使用的会在</w:t>
+      </w:r>
+      <w:r>
+        <w:rPr>
+          <w:rFonts w:hint="eastAsia"/>
+          <w:sz w:val="15"/>
+          <w:szCs w:val="15"/>
+        </w:rPr>
+        <w:t>链表</w:t>
+      </w:r>
+      <w:r>
+        <w:rPr>
+          <w:rFonts w:hint="eastAsia"/>
+          <w:sz w:val="15"/>
+          <w:szCs w:val="15"/>
+        </w:rPr>
+        <w:t>结尾淘汰</w:t>
+      </w:r>
+    </w:p>
+    <w:p>
+      <w:pPr>
+        <w:ind w:firstLine="420"/>
+        <w:rPr>
+          <w:sz w:val="15"/>
+          <w:szCs w:val="15"/>
+        </w:rPr>
+      </w:pPr>
+    </w:p>
+    <w:p>
+      <w:pPr>
+        <w:rPr>
+          <w:rStyle w:val="a5"/>
+          <w:rFonts w:ascii="Helvetica" w:hAnsi="Helvetica" w:cs="Helvetica"/>
+          <w:bCs w:val="0"/>
+          <w:color w:val="5B5B5B"/>
+          <w:szCs w:val="21"/>
+          <w:shd w:val="clear" w:color="auto" w:fill="FFFFFF"/>
+        </w:rPr>
+      </w:pPr>
+      <w:r>
+        <w:rPr>
+          <w:rStyle w:val="a5"/>
+          <w:rFonts w:ascii="Helvetica" w:hAnsi="Helvetica" w:cs="Helvetica"/>
+          <w:bCs w:val="0"/>
+          <w:color w:val="5B5B5B"/>
+          <w:szCs w:val="21"/>
+          <w:shd w:val="clear" w:color="auto" w:fill="FFFFFF"/>
+        </w:rPr>
+        <w:t>什么是缓存穿透？如何避免？</w:t>
+      </w:r>
+      <w:r>
+        <w:rPr>
+          <w:rStyle w:val="a5"/>
+          <w:rFonts w:ascii="Helvetica" w:hAnsi="Helvetica" w:cs="Helvetica" w:hint="eastAsia"/>
+          <w:bCs w:val="0"/>
+          <w:color w:val="5B5B5B"/>
+          <w:szCs w:val="21"/>
+          <w:shd w:val="clear" w:color="auto" w:fill="FFFFFF"/>
+        </w:rPr>
+        <w:t>：</w:t>
+      </w:r>
+    </w:p>
+    <w:p>
+      <w:pPr>
+        <w:ind w:firstLine="420"/>
+        <w:rPr>
+          <w:sz w:val="15"/>
+          <w:szCs w:val="15"/>
+        </w:rPr>
+      </w:pPr>
+      <w:r>
+        <w:rPr>
+          <w:sz w:val="15"/>
+          <w:szCs w:val="15"/>
+        </w:rPr>
+        <w:t>一般的缓存系统，都是按照</w:t>
+      </w:r>
+      <w:r>
+        <w:rPr>
+          <w:sz w:val="15"/>
+          <w:szCs w:val="15"/>
+        </w:rPr>
+        <w:t>key</w:t>
+      </w:r>
+      <w:r>
+        <w:rPr>
+          <w:sz w:val="15"/>
+          <w:szCs w:val="15"/>
+        </w:rPr>
+        <w:t>去缓存查询，如果不存在对应的</w:t>
+      </w:r>
+      <w:r>
+        <w:rPr>
+          <w:sz w:val="15"/>
+          <w:szCs w:val="15"/>
+        </w:rPr>
+        <w:t>value</w:t>
+      </w:r>
+      <w:r>
+        <w:rPr>
+          <w:sz w:val="15"/>
+          <w:szCs w:val="15"/>
+        </w:rPr>
+        <w:t>，就应该去后端系统查找（比如</w:t>
+      </w:r>
+      <w:r>
+        <w:rPr>
+          <w:sz w:val="15"/>
+          <w:szCs w:val="15"/>
+        </w:rPr>
+        <w:t>DB</w:t>
+      </w:r>
+      <w:r>
+        <w:rPr>
+          <w:sz w:val="15"/>
+          <w:szCs w:val="15"/>
+        </w:rPr>
+        <w:t>）。一些恶意的请求会</w:t>
+      </w:r>
+      <w:r>
+        <w:rPr>
+          <w:color w:val="FF0000"/>
+          <w:sz w:val="15"/>
+          <w:szCs w:val="15"/>
+        </w:rPr>
+        <w:t>故意查询不存在的</w:t>
+      </w:r>
+      <w:r>
+        <w:rPr>
+          <w:color w:val="FF0000"/>
+          <w:sz w:val="15"/>
+          <w:szCs w:val="15"/>
+        </w:rPr>
+        <w:t>key,</w:t>
+      </w:r>
+      <w:r>
+        <w:rPr>
+          <w:color w:val="FF0000"/>
+          <w:sz w:val="15"/>
+          <w:szCs w:val="15"/>
+        </w:rPr>
+        <w:t>请求量很大</w:t>
+      </w:r>
+      <w:r>
+        <w:rPr>
+          <w:sz w:val="15"/>
+          <w:szCs w:val="15"/>
+        </w:rPr>
+        <w:t>，就会对后端系统造成很大的压力。这就叫做缓存穿透。</w:t>
+      </w:r>
+      <w:r>
+        <w:rPr>
+          <w:sz w:val="15"/>
+          <w:szCs w:val="15"/>
+        </w:rPr>
+        <w:tab/>
+      </w:r>
+    </w:p>
+    <w:p>
+      <w:pPr>
+        <w:rPr>
+          <w:sz w:val="15"/>
+          <w:szCs w:val="15"/>
+        </w:rPr>
+      </w:pPr>
+      <w:r>
+        <w:rPr>
+          <w:sz w:val="15"/>
+          <w:szCs w:val="15"/>
+        </w:rPr>
+        <w:t>1</w:t>
+      </w:r>
+      <w:r>
+        <w:rPr>
+          <w:sz w:val="15"/>
+          <w:szCs w:val="15"/>
+        </w:rPr>
+        <w:t>：</w:t>
+      </w:r>
+      <w:r>
+        <w:rPr>
+          <w:color w:val="FF0000"/>
+          <w:sz w:val="15"/>
+          <w:szCs w:val="15"/>
+        </w:rPr>
+        <w:t>对查询结果为空的情况也进行缓存，缓存时间设置短一点</w:t>
+      </w:r>
+      <w:r>
+        <w:rPr>
+          <w:sz w:val="15"/>
+          <w:szCs w:val="15"/>
+        </w:rPr>
+        <w:t>，或者该</w:t>
+      </w:r>
+      <w:r>
+        <w:rPr>
+          <w:sz w:val="15"/>
+          <w:szCs w:val="15"/>
+        </w:rPr>
+        <w:t>key</w:t>
+      </w:r>
+      <w:r>
+        <w:rPr>
+          <w:sz w:val="15"/>
+          <w:szCs w:val="15"/>
+        </w:rPr>
+        <w:t>对应的数据</w:t>
+      </w:r>
+      <w:r>
+        <w:rPr>
+          <w:sz w:val="15"/>
+          <w:szCs w:val="15"/>
+        </w:rPr>
+        <w:t>insert</w:t>
+      </w:r>
+      <w:r>
+        <w:rPr>
+          <w:sz w:val="15"/>
+          <w:szCs w:val="15"/>
+        </w:rPr>
+        <w:t>了之后清理缓存。</w:t>
+      </w:r>
+    </w:p>
+    <w:p>
+      <w:pPr>
+        <w:rPr>
+          <w:rStyle w:val="a5"/>
+          <w:rFonts w:ascii="Helvetica" w:hAnsi="Helvetica" w:cs="Helvetica" w:hint="eastAsia"/>
+          <w:b w:val="0"/>
+          <w:bCs w:val="0"/>
+          <w:color w:val="5B5B5B"/>
+          <w:sz w:val="15"/>
+          <w:szCs w:val="15"/>
+          <w:shd w:val="clear" w:color="auto" w:fill="FFFFFF"/>
+        </w:rPr>
+      </w:pPr>
+      <w:r>
+        <w:rPr>
+          <w:sz w:val="15"/>
+          <w:szCs w:val="15"/>
+        </w:rPr>
+        <w:t>2</w:t>
+      </w:r>
+      <w:r>
+        <w:rPr>
+          <w:sz w:val="15"/>
+          <w:szCs w:val="15"/>
+        </w:rPr>
+        <w:t>：</w:t>
+      </w:r>
+      <w:r>
+        <w:rPr>
+          <w:color w:val="FF0000"/>
+          <w:sz w:val="15"/>
+          <w:szCs w:val="15"/>
+        </w:rPr>
+        <w:t>对一定不存在的</w:t>
+      </w:r>
+      <w:r>
+        <w:rPr>
+          <w:color w:val="FF0000"/>
+          <w:sz w:val="15"/>
+          <w:szCs w:val="15"/>
+        </w:rPr>
+        <w:t>key</w:t>
+      </w:r>
+      <w:r>
+        <w:rPr>
+          <w:color w:val="FF0000"/>
+          <w:sz w:val="15"/>
+          <w:szCs w:val="15"/>
+        </w:rPr>
+        <w:t>进行过滤。</w:t>
+      </w:r>
+      <w:r>
+        <w:rPr>
+          <w:rFonts w:hint="eastAsia"/>
+          <w:b/>
+          <w:color w:val="FF0000"/>
+          <w:sz w:val="15"/>
+          <w:szCs w:val="15"/>
+        </w:rPr>
+        <w:t>布隆过滤器</w:t>
+      </w:r>
+    </w:p>
+    <w:p>
+      <w:pPr>
+        <w:ind w:firstLine="420"/>
+        <w:rPr>
+          <w:rFonts w:hint="eastAsia"/>
+          <w:sz w:val="15"/>
+          <w:szCs w:val="15"/>
+        </w:rPr>
+      </w:pPr>
+    </w:p>
+    <w:p>
+      <w:pPr>
+        <w:rPr>
+          <w:rStyle w:val="a5"/>
+          <w:rFonts w:ascii="Helvetica" w:hAnsi="Helvetica" w:cs="Helvetica"/>
+          <w:bCs w:val="0"/>
+          <w:color w:val="5B5B5B"/>
+          <w:szCs w:val="21"/>
+          <w:shd w:val="clear" w:color="auto" w:fill="FFFFFF"/>
+        </w:rPr>
+      </w:pPr>
+      <w:r>
+        <w:rPr>
+          <w:rStyle w:val="a5"/>
+          <w:rFonts w:ascii="Helvetica" w:hAnsi="Helvetica" w:cs="Helvetica"/>
+          <w:bCs w:val="0"/>
+          <w:color w:val="5B5B5B"/>
+          <w:szCs w:val="21"/>
+          <w:shd w:val="clear" w:color="auto" w:fill="FFFFFF"/>
+        </w:rPr>
+        <w:t>什么是缓存雪崩？何如避免？</w:t>
+      </w:r>
+    </w:p>
+    <w:p>
+      <w:pPr>
+        <w:rPr>
+          <w:sz w:val="15"/>
+          <w:szCs w:val="15"/>
+        </w:rPr>
+      </w:pPr>
+      <w:r>
+        <w:rPr>
+          <w:rStyle w:val="a5"/>
+          <w:rFonts w:ascii="Helvetica" w:hAnsi="Helvetica" w:cs="Helvetica"/>
+          <w:bCs w:val="0"/>
+          <w:color w:val="5B5B5B"/>
+          <w:szCs w:val="21"/>
+          <w:shd w:val="clear" w:color="auto" w:fill="FFFFFF"/>
+        </w:rPr>
+        <w:tab/>
+      </w:r>
+      <w:r>
+        <w:rPr>
+          <w:sz w:val="15"/>
+          <w:szCs w:val="15"/>
+        </w:rPr>
+        <w:t>当缓存</w:t>
+      </w:r>
+      <w:r>
+        <w:rPr>
+          <w:color w:val="FF0000"/>
+          <w:sz w:val="15"/>
+          <w:szCs w:val="15"/>
+        </w:rPr>
+        <w:t>服务器重启或者大量缓存集中在某一个时间段失效</w:t>
+      </w:r>
+      <w:r>
+        <w:rPr>
+          <w:sz w:val="15"/>
+          <w:szCs w:val="15"/>
+        </w:rPr>
+        <w:t>，这样在失效的时候，会给</w:t>
+      </w:r>
+      <w:r>
+        <w:rPr>
+          <w:color w:val="FF0000"/>
+          <w:sz w:val="15"/>
+          <w:szCs w:val="15"/>
+        </w:rPr>
+        <w:t>后端系统带来很大压力</w:t>
+      </w:r>
+      <w:r>
+        <w:rPr>
+          <w:sz w:val="15"/>
+          <w:szCs w:val="15"/>
+        </w:rPr>
+        <w:t>。导致</w:t>
+      </w:r>
+      <w:r>
+        <w:rPr>
+          <w:color w:val="FF0000"/>
+          <w:sz w:val="15"/>
+          <w:szCs w:val="15"/>
+        </w:rPr>
+        <w:t>系统崩溃</w:t>
       </w:r>
       <w:r>
         <w:rPr>
@@ -2924,284 +4756,189 @@
     <w:p>
       <w:pPr>
         <w:rPr>
-          <w:rFonts w:hint="eastAsia"/>
-          <w:sz w:val="15"/>
-          <w:szCs w:val="15"/>
-        </w:rPr>
-      </w:pPr>
-    </w:p>
-    <w:p>
-      <w:pPr>
-        <w:rPr>
-          <w:sz w:val="15"/>
-          <w:szCs w:val="15"/>
-        </w:rPr>
-      </w:pPr>
-      <w:r>
-        <w:rPr>
-          <w:b/>
-          <w:sz w:val="15"/>
-          <w:szCs w:val="15"/>
-        </w:rPr>
-        <w:t xml:space="preserve">Hash: </w:t>
-      </w:r>
-      <w:r>
-        <w:rPr>
-          <w:sz w:val="15"/>
-          <w:szCs w:val="15"/>
-        </w:rPr>
-        <w:t>字典。键值对集合，即编程语言中的</w:t>
-      </w:r>
-      <w:r>
-        <w:rPr>
-          <w:sz w:val="15"/>
-          <w:szCs w:val="15"/>
-        </w:rPr>
-        <w:t>Map</w:t>
-      </w:r>
-      <w:r>
-        <w:rPr>
-          <w:sz w:val="15"/>
-          <w:szCs w:val="15"/>
-        </w:rPr>
-        <w:t>类型。适合存储对象，并且可以像数据库中</w:t>
-      </w:r>
-      <w:r>
-        <w:rPr>
-          <w:sz w:val="15"/>
-          <w:szCs w:val="15"/>
-        </w:rPr>
-        <w:t>update</w:t>
-      </w:r>
-      <w:r>
-        <w:rPr>
-          <w:sz w:val="15"/>
-          <w:szCs w:val="15"/>
-        </w:rPr>
-        <w:t>一个属性一样只修改某一项属性值。适用于：存储、读取、修改用户属性。</w:t>
-      </w:r>
-    </w:p>
-    <w:p>
-      <w:pPr>
-        <w:rPr>
-          <w:sz w:val="15"/>
-          <w:szCs w:val="15"/>
-        </w:rPr>
-      </w:pPr>
-      <w:r>
-        <w:rPr>
-          <w:sz w:val="15"/>
-          <w:szCs w:val="15"/>
-        </w:rPr>
-        <w:t>命令：</w:t>
-      </w:r>
-      <w:r>
-        <w:rPr>
-          <w:sz w:val="15"/>
-          <w:szCs w:val="15"/>
-        </w:rPr>
-        <w:t>hset</w:t>
-      </w:r>
-      <w:r>
-        <w:rPr>
-          <w:sz w:val="15"/>
-          <w:szCs w:val="15"/>
-        </w:rPr>
-        <w:t>、</w:t>
-      </w:r>
-      <w:r>
-        <w:rPr>
-          <w:sz w:val="15"/>
-          <w:szCs w:val="15"/>
-        </w:rPr>
-        <w:t>hget</w:t>
-      </w:r>
-      <w:r>
-        <w:rPr>
-          <w:sz w:val="15"/>
-          <w:szCs w:val="15"/>
-        </w:rPr>
-        <w:t>、</w:t>
-      </w:r>
-      <w:r>
-        <w:rPr>
-          <w:sz w:val="15"/>
-          <w:szCs w:val="15"/>
-        </w:rPr>
-        <w:t>hmset</w:t>
-      </w:r>
-      <w:r>
-        <w:rPr>
-          <w:sz w:val="15"/>
-          <w:szCs w:val="15"/>
-        </w:rPr>
-        <w:t>、</w:t>
-      </w:r>
-      <w:r>
-        <w:rPr>
-          <w:sz w:val="15"/>
-          <w:szCs w:val="15"/>
-        </w:rPr>
-        <w:t>hmget</w:t>
-      </w:r>
-      <w:r>
-        <w:rPr>
-          <w:sz w:val="15"/>
-          <w:szCs w:val="15"/>
-        </w:rPr>
-        <w:t>、</w:t>
-      </w:r>
-      <w:r>
-        <w:rPr>
-          <w:sz w:val="15"/>
-          <w:szCs w:val="15"/>
-        </w:rPr>
-        <w:t>hlen</w:t>
-      </w:r>
-      <w:r>
-        <w:rPr>
-          <w:sz w:val="15"/>
-          <w:szCs w:val="15"/>
-        </w:rPr>
-        <w:t>。</w:t>
-      </w:r>
-    </w:p>
-    <w:p>
-      <w:pPr>
-        <w:rPr>
-          <w:rFonts w:hint="eastAsia"/>
-          <w:sz w:val="15"/>
-          <w:szCs w:val="15"/>
-        </w:rPr>
-      </w:pPr>
-    </w:p>
-    <w:p>
-      <w:pPr>
-        <w:rPr>
-          <w:sz w:val="15"/>
-          <w:szCs w:val="15"/>
-        </w:rPr>
-      </w:pPr>
-      <w:r>
-        <w:rPr>
-          <w:b/>
-          <w:sz w:val="15"/>
-          <w:szCs w:val="15"/>
-        </w:rPr>
-        <w:t>Sorted Set</w:t>
-      </w:r>
-      <w:r>
-        <w:rPr>
-          <w:rFonts w:hint="eastAsia"/>
-          <w:b/>
-          <w:sz w:val="15"/>
-          <w:szCs w:val="15"/>
-        </w:rPr>
-        <w:t>：</w:t>
-      </w:r>
-      <w:r>
-        <w:rPr>
-          <w:sz w:val="15"/>
-          <w:szCs w:val="15"/>
-        </w:rPr>
-        <w:t>有序集合。将</w:t>
-      </w:r>
-      <w:r>
-        <w:rPr>
-          <w:sz w:val="15"/>
-          <w:szCs w:val="15"/>
-        </w:rPr>
-        <w:t>Set</w:t>
-      </w:r>
-      <w:r>
-        <w:rPr>
-          <w:sz w:val="15"/>
-          <w:szCs w:val="15"/>
-        </w:rPr>
-        <w:t>中的元素增加一个权重参数</w:t>
-      </w:r>
-      <w:r>
-        <w:rPr>
-          <w:sz w:val="15"/>
-          <w:szCs w:val="15"/>
-        </w:rPr>
-        <w:t>score</w:t>
-      </w:r>
-      <w:r>
-        <w:rPr>
-          <w:sz w:val="15"/>
-          <w:szCs w:val="15"/>
-        </w:rPr>
-        <w:t>，元素按</w:t>
-      </w:r>
-      <w:r>
-        <w:rPr>
-          <w:sz w:val="15"/>
-          <w:szCs w:val="15"/>
-        </w:rPr>
-        <w:t>score</w:t>
-      </w:r>
-      <w:r>
-        <w:rPr>
-          <w:sz w:val="15"/>
-          <w:szCs w:val="15"/>
-        </w:rPr>
-        <w:t>有序排列。数据插入集合时，已经进行天然排序。适用于：排行榜；带权重的消息队列。</w:t>
-      </w:r>
-    </w:p>
-    <w:p>
-      <w:pPr>
-        <w:rPr>
-          <w:sz w:val="15"/>
-          <w:szCs w:val="15"/>
-        </w:rPr>
-      </w:pPr>
-      <w:r>
-        <w:rPr>
-          <w:sz w:val="15"/>
-          <w:szCs w:val="15"/>
-        </w:rPr>
-        <w:t>命令：</w:t>
-      </w:r>
-      <w:r>
-        <w:rPr>
-          <w:sz w:val="15"/>
-          <w:szCs w:val="15"/>
-        </w:rPr>
-        <w:t>ZADD key score1 member1 [score2 member2]</w:t>
-      </w:r>
-      <w:r>
-        <w:rPr>
-          <w:sz w:val="15"/>
-          <w:szCs w:val="15"/>
-        </w:rPr>
-        <w:t>。</w:t>
-      </w:r>
-    </w:p>
-    <w:p>
-      <w:pPr>
-        <w:rPr>
-          <w:rFonts w:hint="eastAsia"/>
-          <w:sz w:val="15"/>
-          <w:szCs w:val="15"/>
-        </w:rPr>
-      </w:pPr>
-    </w:p>
-    <w:p>
-      <w:pPr>
-        <w:pStyle w:val="a7"/>
-        <w:rPr>
+          <w:sz w:val="15"/>
+          <w:szCs w:val="15"/>
+        </w:rPr>
+      </w:pPr>
+      <w:r>
+        <w:rPr>
+          <w:sz w:val="15"/>
+          <w:szCs w:val="15"/>
+        </w:rPr>
+        <w:t>1</w:t>
+      </w:r>
+      <w:r>
+        <w:rPr>
+          <w:sz w:val="15"/>
+          <w:szCs w:val="15"/>
+        </w:rPr>
+        <w:t>：在缓存失效后，通过加锁或者队列来控制读数据库写缓存的线程数量。比如对某个</w:t>
+      </w:r>
+      <w:r>
+        <w:rPr>
+          <w:sz w:val="15"/>
+          <w:szCs w:val="15"/>
+        </w:rPr>
+        <w:t>key</w:t>
+      </w:r>
+      <w:r>
+        <w:rPr>
+          <w:sz w:val="15"/>
+          <w:szCs w:val="15"/>
+        </w:rPr>
+        <w:t>只允许一个线程查询数据和写缓存，其他线程等待。</w:t>
+      </w:r>
+    </w:p>
+    <w:p>
+      <w:pPr>
+        <w:rPr>
+          <w:sz w:val="15"/>
+          <w:szCs w:val="15"/>
+        </w:rPr>
+      </w:pPr>
+      <w:r>
+        <w:rPr>
+          <w:sz w:val="15"/>
+          <w:szCs w:val="15"/>
+        </w:rPr>
+        <w:t>2</w:t>
+      </w:r>
+      <w:r>
+        <w:rPr>
+          <w:sz w:val="15"/>
+          <w:szCs w:val="15"/>
+        </w:rPr>
+        <w:t>：做二级缓存，</w:t>
+      </w:r>
+      <w:r>
+        <w:rPr>
+          <w:sz w:val="15"/>
+          <w:szCs w:val="15"/>
+        </w:rPr>
+        <w:t>A1</w:t>
+      </w:r>
+      <w:r>
+        <w:rPr>
+          <w:sz w:val="15"/>
+          <w:szCs w:val="15"/>
+        </w:rPr>
+        <w:t>为原始缓存，</w:t>
+      </w:r>
+      <w:r>
+        <w:rPr>
+          <w:sz w:val="15"/>
+          <w:szCs w:val="15"/>
+        </w:rPr>
+        <w:t>A2</w:t>
+      </w:r>
+      <w:r>
+        <w:rPr>
+          <w:sz w:val="15"/>
+          <w:szCs w:val="15"/>
+        </w:rPr>
+        <w:t>为拷贝缓存，</w:t>
+      </w:r>
+      <w:r>
+        <w:rPr>
+          <w:sz w:val="15"/>
+          <w:szCs w:val="15"/>
+        </w:rPr>
+        <w:t>A1</w:t>
+      </w:r>
+      <w:r>
+        <w:rPr>
+          <w:sz w:val="15"/>
+          <w:szCs w:val="15"/>
+        </w:rPr>
+        <w:t>失效时，可以访问</w:t>
+      </w:r>
+      <w:r>
+        <w:rPr>
+          <w:sz w:val="15"/>
+          <w:szCs w:val="15"/>
+        </w:rPr>
+        <w:t>A2</w:t>
+      </w:r>
+      <w:r>
+        <w:rPr>
+          <w:sz w:val="15"/>
+          <w:szCs w:val="15"/>
+        </w:rPr>
+        <w:t>，</w:t>
+      </w:r>
+      <w:r>
+        <w:rPr>
+          <w:sz w:val="15"/>
+          <w:szCs w:val="15"/>
+        </w:rPr>
+        <w:t>A1</w:t>
+      </w:r>
+      <w:r>
+        <w:rPr>
+          <w:sz w:val="15"/>
+          <w:szCs w:val="15"/>
+        </w:rPr>
+        <w:t>缓存失效时间设置为短期，</w:t>
+      </w:r>
+      <w:r>
+        <w:rPr>
+          <w:sz w:val="15"/>
+          <w:szCs w:val="15"/>
+        </w:rPr>
+        <w:t>A2</w:t>
+      </w:r>
+      <w:r>
+        <w:rPr>
+          <w:sz w:val="15"/>
+          <w:szCs w:val="15"/>
+        </w:rPr>
+        <w:t>设置为长期</w:t>
+      </w:r>
+    </w:p>
+    <w:p>
+      <w:pPr>
+        <w:rPr>
+          <w:sz w:val="15"/>
+          <w:szCs w:val="15"/>
+        </w:rPr>
+      </w:pPr>
+      <w:r>
+        <w:rPr>
+          <w:sz w:val="15"/>
+          <w:szCs w:val="15"/>
+        </w:rPr>
+        <w:t>3</w:t>
+      </w:r>
+      <w:r>
+        <w:rPr>
+          <w:sz w:val="15"/>
+          <w:szCs w:val="15"/>
+        </w:rPr>
+        <w:t>：不同的</w:t>
+      </w:r>
+      <w:r>
+        <w:rPr>
+          <w:sz w:val="15"/>
+          <w:szCs w:val="15"/>
+        </w:rPr>
+        <w:t>key</w:t>
+      </w:r>
+      <w:r>
+        <w:rPr>
+          <w:sz w:val="15"/>
+          <w:szCs w:val="15"/>
+        </w:rPr>
+        <w:t>，设置不同的过期时间，让缓存失效的时间点尽量均匀。</w:t>
+      </w:r>
+    </w:p>
+    <w:p>
+      <w:pPr>
+        <w:rPr>
+          <w:rStyle w:val="a5"/>
           <w:rFonts w:ascii="Helvetica" w:hAnsi="Helvetica" w:cs="Helvetica" w:hint="eastAsia"/>
           <w:color w:val="5B5B5B"/>
-          <w:sz w:val="18"/>
-          <w:szCs w:val="18"/>
-        </w:rPr>
-      </w:pPr>
-    </w:p>
-    <w:p>
-      <w:pPr>
-        <w:rPr>
-          <w:rFonts w:hint="eastAsia"/>
+          <w:szCs w:val="21"/>
+          <w:shd w:val="clear" w:color="auto" w:fill="FFFFFF"/>
         </w:rPr>
       </w:pPr>
     </w:p>

--- a/redis.docx
+++ b/redis.docx
@@ -2685,919 +2685,919 @@
         </w:rPr>
         <w:t>恢复时需要根据AOF命令进行重放，需要耗费时间，因为AOF会随着时间无限增量</w:t>
       </w:r>
+    </w:p>
+    <w:p>
+      <w:pPr>
+        <w:pStyle w:val="5"/>
+        <w:rPr>
+          <w:rStyle w:val="8"/>
+          <w:rFonts w:ascii="Helvetica" w:hAnsi="Helvetica" w:cs="Helvetica"/>
+          <w:bCs w:val="0"/>
+          <w:color w:val="5B5B5B"/>
+          <w:sz w:val="21"/>
+          <w:szCs w:val="21"/>
+          <w:shd w:val="clear" w:color="auto" w:fill="FFFFFF"/>
+        </w:rPr>
+      </w:pPr>
+      <w:r>
+        <w:rPr>
+          <w:rStyle w:val="8"/>
+          <w:rFonts w:ascii="Helvetica" w:hAnsi="Helvetica" w:cs="Helvetica"/>
+          <w:bCs w:val="0"/>
+          <w:color w:val="5B5B5B"/>
+          <w:sz w:val="21"/>
+          <w:szCs w:val="21"/>
+          <w:shd w:val="clear" w:color="auto" w:fill="FFFFFF"/>
+        </w:rPr>
+        <w:t xml:space="preserve">Redis </w:t>
+      </w:r>
+      <w:r>
+        <w:rPr>
+          <w:rStyle w:val="8"/>
+          <w:rFonts w:hint="eastAsia" w:ascii="Helvetica" w:hAnsi="Helvetica" w:cs="Helvetica"/>
+          <w:bCs w:val="0"/>
+          <w:color w:val="5B5B5B"/>
+          <w:sz w:val="21"/>
+          <w:szCs w:val="21"/>
+          <w:shd w:val="clear" w:color="auto" w:fill="FFFFFF"/>
+        </w:rPr>
+        <w:t>事务</w:t>
+      </w:r>
+      <w:r>
+        <w:rPr>
+          <w:rStyle w:val="8"/>
+          <w:rFonts w:ascii="Helvetica" w:hAnsi="Helvetica" w:cs="Helvetica"/>
+          <w:bCs w:val="0"/>
+          <w:color w:val="5B5B5B"/>
+          <w:sz w:val="21"/>
+          <w:szCs w:val="21"/>
+          <w:shd w:val="clear" w:color="auto" w:fill="FFFFFF"/>
+        </w:rPr>
+        <w:t>？</w:t>
+      </w:r>
+    </w:p>
+    <w:p>
+      <w:pPr>
+        <w:rPr>
+          <w:rFonts w:hint="eastAsia"/>
+          <w:lang w:val="en-US" w:eastAsia="zh-CN"/>
+        </w:rPr>
+      </w:pPr>
+      <w:r>
+        <w:rPr>
+          <w:rFonts w:hint="eastAsia"/>
+          <w:b/>
+          <w:bCs/>
+          <w:sz w:val="22"/>
+          <w:szCs w:val="24"/>
+          <w:lang w:val="en-US" w:eastAsia="zh-CN"/>
+        </w:rPr>
+        <w:t>原子性：</w:t>
+      </w:r>
+      <w:r>
+        <w:rPr>
+          <w:rFonts w:hint="eastAsia"/>
+          <w:b/>
+          <w:bCs/>
+          <w:sz w:val="18"/>
+          <w:szCs w:val="20"/>
+          <w:lang w:val="en-US" w:eastAsia="zh-CN"/>
+        </w:rPr>
+        <w:t>要么全部成功，要么全部失败</w:t>
+      </w:r>
+    </w:p>
+    <w:p>
+      <w:pPr>
+        <w:ind w:firstLine="420" w:firstLineChars="0"/>
+        <w:rPr>
+          <w:rFonts w:hint="eastAsia"/>
+          <w:sz w:val="18"/>
+          <w:szCs w:val="20"/>
+        </w:rPr>
+      </w:pPr>
+      <w:r>
+        <w:rPr>
+          <w:b/>
+          <w:bCs/>
+          <w:color w:val="FF0000"/>
+          <w:sz w:val="18"/>
+          <w:szCs w:val="20"/>
+        </w:rPr>
+        <w:fldChar w:fldCharType="begin"/>
+      </w:r>
+      <w:r>
+        <w:rPr>
+          <w:b/>
+          <w:bCs/>
+          <w:color w:val="FF0000"/>
+          <w:sz w:val="18"/>
+          <w:szCs w:val="20"/>
+        </w:rPr>
+        <w:instrText xml:space="preserve"> HYPERLINK "https://www.runoob.com/redis/transactions-multi.html" </w:instrText>
+      </w:r>
+      <w:r>
+        <w:rPr>
+          <w:b/>
+          <w:bCs/>
+          <w:color w:val="FF0000"/>
+          <w:sz w:val="18"/>
+          <w:szCs w:val="20"/>
+        </w:rPr>
+        <w:fldChar w:fldCharType="separate"/>
+      </w:r>
+      <w:r>
+        <w:rPr>
+          <w:b/>
+          <w:bCs/>
+          <w:color w:val="FF0000"/>
+          <w:sz w:val="18"/>
+          <w:szCs w:val="20"/>
+        </w:rPr>
+        <w:t>MULTI</w:t>
+      </w:r>
+      <w:r>
+        <w:rPr>
+          <w:b/>
+          <w:bCs/>
+          <w:color w:val="FF0000"/>
+          <w:sz w:val="18"/>
+          <w:szCs w:val="20"/>
+        </w:rPr>
+        <w:fldChar w:fldCharType="end"/>
+      </w:r>
+      <w:r>
+        <w:rPr>
+          <w:rFonts w:hint="eastAsia"/>
+          <w:b/>
+          <w:bCs/>
+          <w:color w:val="FF0000"/>
+          <w:sz w:val="18"/>
+          <w:szCs w:val="20"/>
+        </w:rPr>
+        <w:t>（</w:t>
+      </w:r>
+      <w:r>
+        <w:rPr>
+          <w:b/>
+          <w:bCs/>
+          <w:color w:val="FF0000"/>
+          <w:sz w:val="18"/>
+          <w:szCs w:val="20"/>
+        </w:rPr>
+        <w:t>标记一个事务块的开始。</w:t>
+      </w:r>
+      <w:r>
+        <w:rPr>
+          <w:rFonts w:hint="eastAsia"/>
+          <w:b/>
+          <w:bCs/>
+          <w:color w:val="FF0000"/>
+          <w:sz w:val="18"/>
+          <w:szCs w:val="20"/>
+        </w:rPr>
+        <w:t>）</w:t>
+      </w:r>
+      <w:r>
+        <w:rPr>
+          <w:sz w:val="18"/>
+          <w:szCs w:val="20"/>
+        </w:rPr>
+        <w:t xml:space="preserve">  </w:t>
+      </w:r>
+      <w:r>
+        <w:rPr>
+          <w:rFonts w:hint="eastAsia"/>
+          <w:sz w:val="18"/>
+          <w:szCs w:val="20"/>
+        </w:rPr>
+        <w:t>=》</w:t>
+      </w:r>
+      <w:r>
+        <w:rPr>
+          <w:sz w:val="18"/>
+          <w:szCs w:val="20"/>
+        </w:rPr>
+        <w:t>redis命令</w:t>
+      </w:r>
+      <w:r>
+        <w:rPr>
+          <w:rFonts w:hint="eastAsia"/>
+          <w:sz w:val="18"/>
+          <w:szCs w:val="20"/>
+        </w:rPr>
+        <w:t xml:space="preserve"> =》</w:t>
+      </w:r>
+      <w:r>
+        <w:rPr>
+          <w:b/>
+          <w:bCs/>
+          <w:color w:val="FF0000"/>
+          <w:sz w:val="18"/>
+          <w:szCs w:val="20"/>
+        </w:rPr>
+        <w:fldChar w:fldCharType="begin"/>
+      </w:r>
+      <w:r>
+        <w:rPr>
+          <w:b/>
+          <w:bCs/>
+          <w:color w:val="FF0000"/>
+          <w:sz w:val="18"/>
+          <w:szCs w:val="20"/>
+        </w:rPr>
+        <w:instrText xml:space="preserve"> HYPERLINK "https://www.runoob.com/redis/transactions-exec.html" </w:instrText>
+      </w:r>
+      <w:r>
+        <w:rPr>
+          <w:b/>
+          <w:bCs/>
+          <w:color w:val="FF0000"/>
+          <w:sz w:val="18"/>
+          <w:szCs w:val="20"/>
+        </w:rPr>
+        <w:fldChar w:fldCharType="separate"/>
+      </w:r>
+      <w:r>
+        <w:rPr>
+          <w:b/>
+          <w:bCs/>
+          <w:color w:val="FF0000"/>
+          <w:sz w:val="18"/>
+          <w:szCs w:val="20"/>
+        </w:rPr>
+        <w:t>EXEC</w:t>
+      </w:r>
+      <w:r>
+        <w:rPr>
+          <w:b/>
+          <w:bCs/>
+          <w:color w:val="FF0000"/>
+          <w:sz w:val="18"/>
+          <w:szCs w:val="20"/>
+        </w:rPr>
+        <w:fldChar w:fldCharType="end"/>
+      </w:r>
+      <w:r>
+        <w:rPr>
+          <w:b/>
+          <w:bCs/>
+          <w:color w:val="FF0000"/>
+          <w:sz w:val="18"/>
+          <w:szCs w:val="20"/>
+        </w:rPr>
+        <w:t> </w:t>
+      </w:r>
+      <w:r>
+        <w:rPr>
+          <w:rFonts w:hint="eastAsia"/>
+          <w:b/>
+          <w:bCs/>
+          <w:color w:val="FF0000"/>
+          <w:sz w:val="18"/>
+          <w:szCs w:val="20"/>
+        </w:rPr>
+        <w:t>（</w:t>
+      </w:r>
+      <w:r>
+        <w:rPr>
+          <w:b/>
+          <w:bCs/>
+          <w:color w:val="FF0000"/>
+          <w:sz w:val="18"/>
+          <w:szCs w:val="20"/>
+        </w:rPr>
+        <w:t>执行所有事务块内的命令。</w:t>
+      </w:r>
+      <w:r>
+        <w:rPr>
+          <w:rFonts w:hint="eastAsia"/>
+          <w:b/>
+          <w:bCs/>
+          <w:color w:val="FF0000"/>
+          <w:sz w:val="18"/>
+          <w:szCs w:val="20"/>
+        </w:rPr>
+        <w:t>）</w:t>
+      </w:r>
+    </w:p>
+    <w:p>
+      <w:pPr>
+        <w:rPr>
+          <w:rFonts w:hint="default"/>
+          <w:b/>
+          <w:bCs/>
+          <w:sz w:val="15"/>
+          <w:szCs w:val="16"/>
+          <w:lang w:val="en-US" w:eastAsia="zh-CN"/>
+        </w:rPr>
+      </w:pPr>
+      <w:r>
+        <w:rPr>
+          <w:rFonts w:hint="eastAsia"/>
+          <w:b/>
+          <w:bCs/>
+          <w:sz w:val="15"/>
+          <w:szCs w:val="16"/>
+          <w:lang w:val="en-US" w:eastAsia="zh-CN"/>
+        </w:rPr>
+        <w:t>但是中间有步骤失败是不会回滚的，原子性是要么全部成功，要么全部失败，也就是回滚，从严格意义上来说，不具备原子性</w:t>
+      </w:r>
+    </w:p>
+    <w:p>
+      <w:pPr>
+        <w:ind w:firstLine="420" w:firstLineChars="0"/>
+        <w:rPr>
+          <w:rFonts w:hint="eastAsia"/>
+          <w:b/>
+          <w:bCs/>
+          <w:color w:val="FF0000"/>
+          <w:sz w:val="18"/>
+          <w:szCs w:val="20"/>
+        </w:rPr>
+      </w:pPr>
+      <w:r>
+        <w:rPr>
+          <w:b/>
+          <w:bCs/>
+          <w:color w:val="FF0000"/>
+          <w:sz w:val="18"/>
+          <w:szCs w:val="20"/>
+        </w:rPr>
+        <w:fldChar w:fldCharType="begin"/>
+      </w:r>
+      <w:r>
+        <w:rPr>
+          <w:b/>
+          <w:bCs/>
+          <w:color w:val="FF0000"/>
+          <w:sz w:val="18"/>
+          <w:szCs w:val="20"/>
+        </w:rPr>
+        <w:instrText xml:space="preserve"> HYPERLINK "https://www.runoob.com/redis/transactions-discard.html" </w:instrText>
+      </w:r>
+      <w:r>
+        <w:rPr>
+          <w:b/>
+          <w:bCs/>
+          <w:color w:val="FF0000"/>
+          <w:sz w:val="18"/>
+          <w:szCs w:val="20"/>
+        </w:rPr>
+        <w:fldChar w:fldCharType="separate"/>
+      </w:r>
+      <w:r>
+        <w:rPr>
+          <w:b/>
+          <w:bCs/>
+          <w:color w:val="FF0000"/>
+          <w:sz w:val="18"/>
+          <w:szCs w:val="20"/>
+        </w:rPr>
+        <w:t>DISCARD</w:t>
+      </w:r>
+      <w:r>
+        <w:rPr>
+          <w:b/>
+          <w:bCs/>
+          <w:color w:val="FF0000"/>
+          <w:sz w:val="18"/>
+          <w:szCs w:val="20"/>
+        </w:rPr>
+        <w:fldChar w:fldCharType="end"/>
+      </w:r>
+      <w:r>
+        <w:rPr>
+          <w:b/>
+          <w:bCs/>
+          <w:color w:val="FF0000"/>
+          <w:sz w:val="18"/>
+          <w:szCs w:val="20"/>
+        </w:rPr>
+        <w:t> </w:t>
+      </w:r>
+      <w:r>
+        <w:rPr>
+          <w:rFonts w:hint="eastAsia"/>
+          <w:b/>
+          <w:bCs/>
+          <w:color w:val="FF0000"/>
+          <w:sz w:val="18"/>
+          <w:szCs w:val="20"/>
+        </w:rPr>
+        <w:t>（取消事务，放弃执行事务块内的所有命令）</w:t>
+      </w:r>
+    </w:p>
+    <w:p>
+      <w:pPr>
+        <w:ind w:firstLine="420" w:firstLineChars="0"/>
+        <w:rPr>
+          <w:rFonts w:hint="eastAsia"/>
+          <w:b/>
+          <w:bCs/>
+          <w:color w:val="FF0000"/>
+          <w:sz w:val="18"/>
+          <w:szCs w:val="20"/>
+        </w:rPr>
+      </w:pPr>
+    </w:p>
+    <w:p>
+      <w:pPr>
+        <w:rPr>
+          <w:rFonts w:hint="eastAsia"/>
+          <w:b/>
+          <w:bCs/>
+          <w:lang w:val="en-US" w:eastAsia="zh-CN"/>
+        </w:rPr>
+      </w:pPr>
+      <w:r>
+        <w:rPr>
+          <w:rFonts w:hint="eastAsia"/>
+          <w:b/>
+          <w:bCs/>
+          <w:sz w:val="22"/>
+          <w:szCs w:val="24"/>
+          <w:lang w:val="en-US" w:eastAsia="zh-CN"/>
+        </w:rPr>
+        <w:t>一致性：</w:t>
+      </w:r>
+      <w:r>
+        <w:rPr>
+          <w:rFonts w:hint="eastAsia"/>
+          <w:b/>
+          <w:bCs/>
+          <w:sz w:val="18"/>
+          <w:szCs w:val="20"/>
+          <w:lang w:val="en-US" w:eastAsia="zh-CN"/>
+        </w:rPr>
+        <w:t>数据库事务执行前和执行后数据库是一致的</w:t>
+      </w:r>
+    </w:p>
+    <w:p>
+      <w:pPr>
+        <w:ind w:firstLine="420" w:firstLineChars="0"/>
+        <w:rPr>
+          <w:rFonts w:hint="eastAsia"/>
+          <w:b/>
+          <w:bCs/>
+          <w:lang w:val="en-US" w:eastAsia="zh-CN"/>
+        </w:rPr>
+      </w:pPr>
+      <w:r>
+        <w:rPr>
+          <w:rFonts w:hint="eastAsia"/>
+          <w:lang w:val="en-US" w:eastAsia="zh-CN"/>
+        </w:rPr>
+        <w:t>Redis从俩个方面讲：</w:t>
+      </w:r>
+      <w:r>
+        <w:rPr>
+          <w:rFonts w:hint="eastAsia"/>
+          <w:b/>
+          <w:bCs/>
+          <w:lang w:val="en-US" w:eastAsia="zh-CN"/>
+        </w:rPr>
+        <w:t>执行错误</w:t>
+      </w:r>
+      <w:r>
+        <w:rPr>
+          <w:rFonts w:hint="eastAsia"/>
+          <w:lang w:val="en-US" w:eastAsia="zh-CN"/>
+        </w:rPr>
+        <w:t>和</w:t>
+      </w:r>
+      <w:r>
+        <w:rPr>
+          <w:rFonts w:hint="eastAsia"/>
+          <w:b/>
+          <w:bCs/>
+          <w:lang w:val="en-US" w:eastAsia="zh-CN"/>
+        </w:rPr>
+        <w:t>宕机</w:t>
+      </w:r>
+    </w:p>
+    <w:p>
+      <w:pPr>
+        <w:ind w:left="420" w:leftChars="0" w:firstLine="420" w:firstLineChars="0"/>
+        <w:rPr>
+          <w:rFonts w:hint="eastAsia"/>
+          <w:sz w:val="18"/>
+          <w:szCs w:val="20"/>
+          <w:lang w:val="en-US" w:eastAsia="zh-CN"/>
+        </w:rPr>
+      </w:pPr>
+      <w:r>
+        <w:rPr>
+          <w:rFonts w:hint="eastAsia"/>
+          <w:sz w:val="18"/>
+          <w:szCs w:val="20"/>
+          <w:lang w:val="en-US" w:eastAsia="zh-CN"/>
+        </w:rPr>
+        <w:t>1、执行错误的事务会识别出来</w:t>
+      </w:r>
+      <w:r>
+        <w:rPr>
+          <w:rFonts w:hint="eastAsia"/>
+          <w:b/>
+          <w:bCs/>
+          <w:color w:val="FF0000"/>
+          <w:sz w:val="18"/>
+          <w:szCs w:val="20"/>
+          <w:lang w:val="en-US" w:eastAsia="zh-CN"/>
+        </w:rPr>
+        <w:t>进行错误处理</w:t>
+      </w:r>
+      <w:r>
+        <w:rPr>
+          <w:rFonts w:hint="eastAsia"/>
+          <w:sz w:val="18"/>
+          <w:szCs w:val="20"/>
+          <w:lang w:val="en-US" w:eastAsia="zh-CN"/>
+        </w:rPr>
+        <w:t>，</w:t>
+      </w:r>
+      <w:r>
+        <w:rPr>
+          <w:rFonts w:hint="eastAsia"/>
+          <w:b/>
+          <w:bCs/>
+          <w:color w:val="FF0000"/>
+          <w:sz w:val="18"/>
+          <w:szCs w:val="20"/>
+          <w:lang w:val="en-US" w:eastAsia="zh-CN"/>
+        </w:rPr>
+        <w:t>不会对数据库进行修改</w:t>
+      </w:r>
+      <w:r>
+        <w:rPr>
+          <w:rFonts w:hint="eastAsia"/>
+          <w:sz w:val="18"/>
+          <w:szCs w:val="20"/>
+          <w:lang w:val="en-US" w:eastAsia="zh-CN"/>
+        </w:rPr>
+        <w:t>，符合一致性</w:t>
+      </w:r>
+    </w:p>
+    <w:p>
+      <w:pPr>
+        <w:ind w:left="420" w:leftChars="0" w:firstLine="420" w:firstLineChars="0"/>
+        <w:rPr>
+          <w:rFonts w:hint="default"/>
+          <w:b/>
+          <w:bCs/>
+          <w:color w:val="FF0000"/>
+          <w:sz w:val="18"/>
+          <w:szCs w:val="20"/>
+          <w:lang w:val="en-US" w:eastAsia="zh-CN"/>
+        </w:rPr>
+      </w:pPr>
+      <w:r>
+        <w:rPr>
+          <w:rFonts w:hint="eastAsia"/>
+          <w:sz w:val="18"/>
+          <w:szCs w:val="20"/>
+          <w:lang w:val="en-US" w:eastAsia="zh-CN"/>
+        </w:rPr>
+        <w:t>2、宕机可以</w:t>
+      </w:r>
+      <w:r>
+        <w:rPr>
+          <w:rFonts w:hint="eastAsia"/>
+          <w:b/>
+          <w:bCs/>
+          <w:color w:val="FF0000"/>
+          <w:sz w:val="18"/>
+          <w:szCs w:val="20"/>
+          <w:lang w:val="en-US" w:eastAsia="zh-CN"/>
+        </w:rPr>
+        <w:t>通过持久化的rdb文件或者AOF命令恢复，符合一致性</w:t>
+      </w:r>
+    </w:p>
+    <w:p>
+      <w:pPr>
+        <w:rPr>
+          <w:rFonts w:hint="eastAsia"/>
+          <w:b/>
+          <w:bCs/>
+          <w:color w:val="FF0000"/>
+          <w:sz w:val="18"/>
+          <w:szCs w:val="20"/>
+          <w:lang w:val="en-US" w:eastAsia="zh-CN"/>
+        </w:rPr>
+      </w:pPr>
+      <w:r>
+        <w:rPr>
+          <w:rFonts w:hint="eastAsia"/>
+          <w:b/>
+          <w:bCs/>
+          <w:sz w:val="22"/>
+          <w:szCs w:val="24"/>
+          <w:lang w:val="en-US" w:eastAsia="zh-CN"/>
+        </w:rPr>
+        <w:t>隔离性：</w:t>
+      </w:r>
+      <w:r>
+        <w:rPr>
+          <w:rFonts w:hint="eastAsia"/>
+          <w:b/>
+          <w:bCs/>
+          <w:color w:val="FF0000"/>
+          <w:sz w:val="18"/>
+          <w:szCs w:val="20"/>
+          <w:lang w:val="en-US" w:eastAsia="zh-CN"/>
+        </w:rPr>
+        <w:t>redis单线程，天生具有隔离性</w:t>
+      </w:r>
+    </w:p>
+    <w:p>
+      <w:pPr>
+        <w:rPr>
+          <w:rFonts w:hint="eastAsia" w:ascii="Helvetica" w:hAnsi="Helvetica" w:cs="Helvetica"/>
+          <w:color w:val="FF0000"/>
+          <w:sz w:val="15"/>
+          <w:szCs w:val="15"/>
+          <w:shd w:val="clear" w:color="auto" w:fill="FFFFFF"/>
+          <w:lang w:val="en-US" w:eastAsia="zh-CN"/>
+        </w:rPr>
+      </w:pPr>
+      <w:r>
+        <w:rPr>
+          <w:rFonts w:hint="eastAsia"/>
+          <w:b/>
+          <w:bCs/>
+          <w:sz w:val="22"/>
+          <w:szCs w:val="24"/>
+          <w:lang w:val="en-US" w:eastAsia="zh-CN"/>
+        </w:rPr>
+        <w:t>持久性：</w:t>
+      </w:r>
+      <w:r>
+        <w:rPr>
+          <w:rFonts w:hint="eastAsia"/>
+          <w:b/>
+          <w:bCs/>
+          <w:sz w:val="18"/>
+          <w:szCs w:val="20"/>
+          <w:lang w:val="en-US" w:eastAsia="zh-CN"/>
+        </w:rPr>
+        <w:t>有俩种，</w:t>
+      </w:r>
+      <w:r>
+        <w:rPr>
+          <w:rFonts w:hint="eastAsia"/>
+          <w:b/>
+          <w:bCs/>
+          <w:color w:val="FF0000"/>
+          <w:sz w:val="18"/>
+          <w:szCs w:val="20"/>
+          <w:lang w:val="en-US" w:eastAsia="zh-CN"/>
+        </w:rPr>
+        <w:t>Rdb</w:t>
+      </w:r>
+      <w:r>
+        <w:rPr>
+          <w:rFonts w:hint="eastAsia"/>
+          <w:b/>
+          <w:bCs/>
+          <w:sz w:val="18"/>
+          <w:szCs w:val="20"/>
+          <w:lang w:val="en-US" w:eastAsia="zh-CN"/>
+        </w:rPr>
+        <w:t>和</w:t>
+      </w:r>
+      <w:r>
+        <w:rPr>
+          <w:rFonts w:hint="eastAsia"/>
+          <w:b/>
+          <w:bCs/>
+          <w:color w:val="FF0000"/>
+          <w:sz w:val="18"/>
+          <w:szCs w:val="20"/>
+          <w:lang w:val="en-US" w:eastAsia="zh-CN"/>
+        </w:rPr>
+        <w:t>AOF</w:t>
+      </w:r>
+    </w:p>
+    <w:p>
+      <w:pPr>
+        <w:rPr>
+          <w:rFonts w:hint="eastAsia"/>
+          <w:b/>
+          <w:sz w:val="15"/>
+          <w:szCs w:val="15"/>
+        </w:rPr>
+      </w:pPr>
+    </w:p>
+    <w:p>
+      <w:pPr>
+        <w:rPr>
+          <w:rStyle w:val="8"/>
+          <w:rFonts w:ascii="Helvetica" w:hAnsi="Helvetica" w:cs="Helvetica"/>
+          <w:bCs w:val="0"/>
+          <w:color w:val="5B5B5B"/>
+          <w:szCs w:val="21"/>
+          <w:shd w:val="clear" w:color="auto" w:fill="FFFFFF"/>
+        </w:rPr>
+      </w:pPr>
+      <w:r>
+        <w:rPr>
+          <w:rStyle w:val="8"/>
+          <w:rFonts w:ascii="Helvetica" w:hAnsi="Helvetica" w:cs="Helvetica"/>
+          <w:bCs w:val="0"/>
+          <w:color w:val="5B5B5B"/>
+          <w:szCs w:val="21"/>
+          <w:shd w:val="clear" w:color="auto" w:fill="FFFFFF"/>
+        </w:rPr>
+        <w:t>Redis的淘汰策略</w:t>
+      </w:r>
+      <w:r>
+        <w:rPr>
+          <w:rStyle w:val="8"/>
+          <w:rFonts w:hint="eastAsia" w:ascii="Helvetica" w:hAnsi="Helvetica" w:cs="Helvetica"/>
+          <w:bCs w:val="0"/>
+          <w:color w:val="5B5B5B"/>
+          <w:szCs w:val="21"/>
+          <w:shd w:val="clear" w:color="auto" w:fill="FFFFFF"/>
+        </w:rPr>
+        <w:t>：</w:t>
+      </w:r>
+    </w:p>
+    <w:p>
+      <w:pPr>
+        <w:rPr>
+          <w:rFonts w:hint="eastAsia"/>
+          <w:sz w:val="15"/>
+          <w:szCs w:val="15"/>
+        </w:rPr>
+      </w:pPr>
+      <w:r>
+        <w:rPr>
+          <w:rStyle w:val="8"/>
+          <w:rFonts w:ascii="Helvetica" w:hAnsi="Helvetica" w:cs="Helvetica"/>
+          <w:bCs w:val="0"/>
+          <w:color w:val="5B5B5B"/>
+          <w:szCs w:val="21"/>
+          <w:shd w:val="clear" w:color="auto" w:fill="FFFFFF"/>
+        </w:rPr>
+        <w:tab/>
+      </w:r>
+      <w:r>
+        <w:rPr>
+          <w:b/>
+          <w:sz w:val="15"/>
+          <w:szCs w:val="15"/>
+        </w:rPr>
+        <w:t>volatile-lru</w:t>
+      </w:r>
+      <w:r>
+        <w:rPr>
+          <w:rFonts w:hint="eastAsia"/>
+          <w:b/>
+          <w:sz w:val="15"/>
+          <w:szCs w:val="15"/>
+        </w:rPr>
+        <w:t>：</w:t>
+      </w:r>
+      <w:r>
+        <w:rPr>
+          <w:rFonts w:hint="eastAsia"/>
+          <w:sz w:val="15"/>
+          <w:szCs w:val="15"/>
+        </w:rPr>
+        <w:t>使用</w:t>
+      </w:r>
+      <w:r>
+        <w:rPr>
+          <w:rFonts w:hint="eastAsia"/>
+          <w:color w:val="FF0000"/>
+          <w:sz w:val="15"/>
+          <w:szCs w:val="15"/>
+        </w:rPr>
+        <w:t>LRU算法删除一个键</w:t>
+      </w:r>
+      <w:r>
+        <w:rPr>
+          <w:rFonts w:hint="eastAsia"/>
+          <w:sz w:val="15"/>
+          <w:szCs w:val="15"/>
+        </w:rPr>
+        <w:t>（只对设置了生存时间的键）</w:t>
+      </w:r>
+    </w:p>
+    <w:p>
+      <w:pPr>
+        <w:ind w:firstLine="420"/>
+        <w:rPr>
+          <w:rFonts w:hint="eastAsia"/>
+          <w:sz w:val="15"/>
+          <w:szCs w:val="15"/>
+        </w:rPr>
+      </w:pPr>
+      <w:r>
+        <w:rPr>
+          <w:b/>
+          <w:sz w:val="15"/>
+          <w:szCs w:val="15"/>
+        </w:rPr>
+        <w:t>allkeys-lru</w:t>
+      </w:r>
+      <w:r>
+        <w:rPr>
+          <w:rFonts w:hint="eastAsia"/>
+          <w:b/>
+          <w:sz w:val="15"/>
+          <w:szCs w:val="15"/>
+        </w:rPr>
+        <w:t>：</w:t>
+      </w:r>
+      <w:r>
+        <w:rPr>
+          <w:rFonts w:hint="eastAsia"/>
+          <w:sz w:val="15"/>
+          <w:szCs w:val="15"/>
+        </w:rPr>
+        <w:t>使用LRU算法删除一个键</w:t>
+      </w:r>
+    </w:p>
+    <w:p>
+      <w:pPr>
+        <w:ind w:firstLine="420"/>
+        <w:rPr>
+          <w:rFonts w:hint="eastAsia"/>
+          <w:sz w:val="15"/>
+          <w:szCs w:val="15"/>
+        </w:rPr>
+      </w:pPr>
+      <w:r>
+        <w:rPr>
+          <w:b/>
+          <w:sz w:val="15"/>
+          <w:szCs w:val="15"/>
+        </w:rPr>
+        <w:t>volatile-random</w:t>
+      </w:r>
+      <w:r>
+        <w:rPr>
+          <w:rFonts w:hint="eastAsia"/>
+          <w:b/>
+          <w:sz w:val="15"/>
+          <w:szCs w:val="15"/>
+        </w:rPr>
+        <w:t>：</w:t>
+      </w:r>
+      <w:r>
+        <w:rPr>
+          <w:rFonts w:hint="eastAsia"/>
+          <w:color w:val="FF0000"/>
+          <w:sz w:val="15"/>
+          <w:szCs w:val="15"/>
+        </w:rPr>
+        <w:t>随机删除一个键</w:t>
+      </w:r>
+      <w:r>
+        <w:rPr>
+          <w:rFonts w:hint="eastAsia"/>
+          <w:sz w:val="15"/>
+          <w:szCs w:val="15"/>
+        </w:rPr>
+        <w:t>（只对设置了生存时间的键）</w:t>
+      </w:r>
+    </w:p>
+    <w:p>
+      <w:pPr>
+        <w:ind w:firstLine="420"/>
+        <w:rPr>
+          <w:rFonts w:hint="eastAsia"/>
+          <w:sz w:val="15"/>
+          <w:szCs w:val="15"/>
+        </w:rPr>
+      </w:pPr>
+      <w:r>
+        <w:rPr>
+          <w:b/>
+          <w:sz w:val="15"/>
+          <w:szCs w:val="15"/>
+        </w:rPr>
+        <w:t>allkeys-random</w:t>
+      </w:r>
+      <w:r>
+        <w:rPr>
+          <w:rFonts w:hint="eastAsia"/>
+          <w:b/>
+          <w:sz w:val="15"/>
+          <w:szCs w:val="15"/>
+        </w:rPr>
+        <w:t>：</w:t>
+      </w:r>
+      <w:r>
+        <w:rPr>
+          <w:rFonts w:hint="eastAsia"/>
+          <w:sz w:val="15"/>
+          <w:szCs w:val="15"/>
+        </w:rPr>
+        <w:t>随机删除一个键</w:t>
+      </w:r>
       <w:bookmarkStart w:id="0" w:name="_GoBack"/>
       <w:bookmarkEnd w:id="0"/>
-    </w:p>
-    <w:p>
-      <w:pPr>
-        <w:pStyle w:val="5"/>
-        <w:rPr>
-          <w:rStyle w:val="8"/>
-          <w:rFonts w:ascii="Helvetica" w:hAnsi="Helvetica" w:cs="Helvetica"/>
-          <w:bCs w:val="0"/>
-          <w:color w:val="5B5B5B"/>
-          <w:sz w:val="21"/>
-          <w:szCs w:val="21"/>
-          <w:shd w:val="clear" w:color="auto" w:fill="FFFFFF"/>
-        </w:rPr>
-      </w:pPr>
-      <w:r>
-        <w:rPr>
-          <w:rStyle w:val="8"/>
-          <w:rFonts w:ascii="Helvetica" w:hAnsi="Helvetica" w:cs="Helvetica"/>
-          <w:bCs w:val="0"/>
-          <w:color w:val="5B5B5B"/>
-          <w:sz w:val="21"/>
-          <w:szCs w:val="21"/>
-          <w:shd w:val="clear" w:color="auto" w:fill="FFFFFF"/>
-        </w:rPr>
-        <w:t xml:space="preserve">Redis </w:t>
-      </w:r>
-      <w:r>
-        <w:rPr>
-          <w:rStyle w:val="8"/>
-          <w:rFonts w:hint="eastAsia" w:ascii="Helvetica" w:hAnsi="Helvetica" w:cs="Helvetica"/>
-          <w:bCs w:val="0"/>
-          <w:color w:val="5B5B5B"/>
-          <w:sz w:val="21"/>
-          <w:szCs w:val="21"/>
-          <w:shd w:val="clear" w:color="auto" w:fill="FFFFFF"/>
-        </w:rPr>
-        <w:t>事务</w:t>
-      </w:r>
-      <w:r>
-        <w:rPr>
-          <w:rStyle w:val="8"/>
-          <w:rFonts w:ascii="Helvetica" w:hAnsi="Helvetica" w:cs="Helvetica"/>
-          <w:bCs w:val="0"/>
-          <w:color w:val="5B5B5B"/>
-          <w:sz w:val="21"/>
-          <w:szCs w:val="21"/>
-          <w:shd w:val="clear" w:color="auto" w:fill="FFFFFF"/>
-        </w:rPr>
-        <w:t>？</w:t>
-      </w:r>
-    </w:p>
-    <w:p>
-      <w:pPr>
-        <w:rPr>
-          <w:rFonts w:hint="eastAsia"/>
-          <w:lang w:val="en-US" w:eastAsia="zh-CN"/>
-        </w:rPr>
-      </w:pPr>
-      <w:r>
-        <w:rPr>
-          <w:rFonts w:hint="eastAsia"/>
-          <w:b/>
-          <w:bCs/>
-          <w:sz w:val="22"/>
-          <w:szCs w:val="24"/>
-          <w:lang w:val="en-US" w:eastAsia="zh-CN"/>
-        </w:rPr>
-        <w:t>原子性：</w:t>
-      </w:r>
-      <w:r>
-        <w:rPr>
-          <w:rFonts w:hint="eastAsia"/>
-          <w:b/>
-          <w:bCs/>
-          <w:sz w:val="18"/>
-          <w:szCs w:val="20"/>
-          <w:lang w:val="en-US" w:eastAsia="zh-CN"/>
-        </w:rPr>
-        <w:t>要么全部成功，要么全部失败</w:t>
-      </w:r>
-    </w:p>
-    <w:p>
-      <w:pPr>
-        <w:ind w:firstLine="420" w:firstLineChars="0"/>
-        <w:rPr>
-          <w:rFonts w:hint="eastAsia"/>
-          <w:sz w:val="18"/>
-          <w:szCs w:val="20"/>
-        </w:rPr>
-      </w:pPr>
-      <w:r>
-        <w:rPr>
-          <w:b/>
-          <w:bCs/>
-          <w:color w:val="FF0000"/>
-          <w:sz w:val="18"/>
-          <w:szCs w:val="20"/>
-        </w:rPr>
-        <w:fldChar w:fldCharType="begin"/>
-      </w:r>
-      <w:r>
-        <w:rPr>
-          <w:b/>
-          <w:bCs/>
-          <w:color w:val="FF0000"/>
-          <w:sz w:val="18"/>
-          <w:szCs w:val="20"/>
-        </w:rPr>
-        <w:instrText xml:space="preserve"> HYPERLINK "https://www.runoob.com/redis/transactions-multi.html" </w:instrText>
-      </w:r>
-      <w:r>
-        <w:rPr>
-          <w:b/>
-          <w:bCs/>
-          <w:color w:val="FF0000"/>
-          <w:sz w:val="18"/>
-          <w:szCs w:val="20"/>
-        </w:rPr>
-        <w:fldChar w:fldCharType="separate"/>
-      </w:r>
-      <w:r>
-        <w:rPr>
-          <w:b/>
-          <w:bCs/>
-          <w:color w:val="FF0000"/>
-          <w:sz w:val="18"/>
-          <w:szCs w:val="20"/>
-        </w:rPr>
-        <w:t>MULTI</w:t>
-      </w:r>
-      <w:r>
-        <w:rPr>
-          <w:b/>
-          <w:bCs/>
-          <w:color w:val="FF0000"/>
-          <w:sz w:val="18"/>
-          <w:szCs w:val="20"/>
-        </w:rPr>
-        <w:fldChar w:fldCharType="end"/>
-      </w:r>
-      <w:r>
-        <w:rPr>
-          <w:rFonts w:hint="eastAsia"/>
-          <w:b/>
-          <w:bCs/>
-          <w:color w:val="FF0000"/>
-          <w:sz w:val="18"/>
-          <w:szCs w:val="20"/>
-        </w:rPr>
-        <w:t>（</w:t>
-      </w:r>
-      <w:r>
-        <w:rPr>
-          <w:b/>
-          <w:bCs/>
-          <w:color w:val="FF0000"/>
-          <w:sz w:val="18"/>
-          <w:szCs w:val="20"/>
-        </w:rPr>
-        <w:t>标记一个事务块的开始。</w:t>
-      </w:r>
-      <w:r>
-        <w:rPr>
-          <w:rFonts w:hint="eastAsia"/>
-          <w:b/>
-          <w:bCs/>
-          <w:color w:val="FF0000"/>
-          <w:sz w:val="18"/>
-          <w:szCs w:val="20"/>
-        </w:rPr>
-        <w:t>）</w:t>
-      </w:r>
-      <w:r>
-        <w:rPr>
-          <w:sz w:val="18"/>
-          <w:szCs w:val="20"/>
-        </w:rPr>
-        <w:t xml:space="preserve">  </w:t>
-      </w:r>
-      <w:r>
-        <w:rPr>
-          <w:rFonts w:hint="eastAsia"/>
-          <w:sz w:val="18"/>
-          <w:szCs w:val="20"/>
-        </w:rPr>
-        <w:t>=》</w:t>
-      </w:r>
-      <w:r>
-        <w:rPr>
-          <w:sz w:val="18"/>
-          <w:szCs w:val="20"/>
-        </w:rPr>
-        <w:t>redis命令</w:t>
-      </w:r>
-      <w:r>
-        <w:rPr>
-          <w:rFonts w:hint="eastAsia"/>
-          <w:sz w:val="18"/>
-          <w:szCs w:val="20"/>
-        </w:rPr>
-        <w:t xml:space="preserve"> =》</w:t>
-      </w:r>
-      <w:r>
-        <w:rPr>
-          <w:b/>
-          <w:bCs/>
-          <w:color w:val="FF0000"/>
-          <w:sz w:val="18"/>
-          <w:szCs w:val="20"/>
-        </w:rPr>
-        <w:fldChar w:fldCharType="begin"/>
-      </w:r>
-      <w:r>
-        <w:rPr>
-          <w:b/>
-          <w:bCs/>
-          <w:color w:val="FF0000"/>
-          <w:sz w:val="18"/>
-          <w:szCs w:val="20"/>
-        </w:rPr>
-        <w:instrText xml:space="preserve"> HYPERLINK "https://www.runoob.com/redis/transactions-exec.html" </w:instrText>
-      </w:r>
-      <w:r>
-        <w:rPr>
-          <w:b/>
-          <w:bCs/>
-          <w:color w:val="FF0000"/>
-          <w:sz w:val="18"/>
-          <w:szCs w:val="20"/>
-        </w:rPr>
-        <w:fldChar w:fldCharType="separate"/>
-      </w:r>
-      <w:r>
-        <w:rPr>
-          <w:b/>
-          <w:bCs/>
-          <w:color w:val="FF0000"/>
-          <w:sz w:val="18"/>
-          <w:szCs w:val="20"/>
-        </w:rPr>
-        <w:t>EXEC</w:t>
-      </w:r>
-      <w:r>
-        <w:rPr>
-          <w:b/>
-          <w:bCs/>
-          <w:color w:val="FF0000"/>
-          <w:sz w:val="18"/>
-          <w:szCs w:val="20"/>
-        </w:rPr>
-        <w:fldChar w:fldCharType="end"/>
-      </w:r>
-      <w:r>
-        <w:rPr>
-          <w:b/>
-          <w:bCs/>
-          <w:color w:val="FF0000"/>
-          <w:sz w:val="18"/>
-          <w:szCs w:val="20"/>
-        </w:rPr>
-        <w:t> </w:t>
-      </w:r>
-      <w:r>
-        <w:rPr>
-          <w:rFonts w:hint="eastAsia"/>
-          <w:b/>
-          <w:bCs/>
-          <w:color w:val="FF0000"/>
-          <w:sz w:val="18"/>
-          <w:szCs w:val="20"/>
-        </w:rPr>
-        <w:t>（</w:t>
-      </w:r>
-      <w:r>
-        <w:rPr>
-          <w:b/>
-          <w:bCs/>
-          <w:color w:val="FF0000"/>
-          <w:sz w:val="18"/>
-          <w:szCs w:val="20"/>
-        </w:rPr>
-        <w:t>执行所有事务块内的命令。</w:t>
-      </w:r>
-      <w:r>
-        <w:rPr>
-          <w:rFonts w:hint="eastAsia"/>
-          <w:b/>
-          <w:bCs/>
-          <w:color w:val="FF0000"/>
-          <w:sz w:val="18"/>
-          <w:szCs w:val="20"/>
-        </w:rPr>
-        <w:t>）</w:t>
-      </w:r>
-    </w:p>
-    <w:p>
-      <w:pPr>
-        <w:rPr>
-          <w:rFonts w:hint="default"/>
-          <w:b/>
-          <w:bCs/>
-          <w:sz w:val="15"/>
-          <w:szCs w:val="16"/>
-          <w:lang w:val="en-US" w:eastAsia="zh-CN"/>
-        </w:rPr>
-      </w:pPr>
-      <w:r>
-        <w:rPr>
-          <w:rFonts w:hint="eastAsia"/>
-          <w:b/>
-          <w:bCs/>
-          <w:sz w:val="15"/>
-          <w:szCs w:val="16"/>
-          <w:lang w:val="en-US" w:eastAsia="zh-CN"/>
-        </w:rPr>
-        <w:t>但是中间有步骤失败是不会回滚的，原子性是要么全部成功，要么全部失败，也就是回滚，从严格意义上来说，不具备原子性</w:t>
-      </w:r>
-    </w:p>
-    <w:p>
-      <w:pPr>
-        <w:ind w:firstLine="420" w:firstLineChars="0"/>
-        <w:rPr>
-          <w:rFonts w:hint="eastAsia"/>
-          <w:b/>
-          <w:bCs/>
-          <w:color w:val="FF0000"/>
-          <w:sz w:val="18"/>
-          <w:szCs w:val="20"/>
-        </w:rPr>
-      </w:pPr>
-      <w:r>
-        <w:rPr>
-          <w:b/>
-          <w:bCs/>
-          <w:color w:val="FF0000"/>
-          <w:sz w:val="18"/>
-          <w:szCs w:val="20"/>
-        </w:rPr>
-        <w:fldChar w:fldCharType="begin"/>
-      </w:r>
-      <w:r>
-        <w:rPr>
-          <w:b/>
-          <w:bCs/>
-          <w:color w:val="FF0000"/>
-          <w:sz w:val="18"/>
-          <w:szCs w:val="20"/>
-        </w:rPr>
-        <w:instrText xml:space="preserve"> HYPERLINK "https://www.runoob.com/redis/transactions-discard.html" </w:instrText>
-      </w:r>
-      <w:r>
-        <w:rPr>
-          <w:b/>
-          <w:bCs/>
-          <w:color w:val="FF0000"/>
-          <w:sz w:val="18"/>
-          <w:szCs w:val="20"/>
-        </w:rPr>
-        <w:fldChar w:fldCharType="separate"/>
-      </w:r>
-      <w:r>
-        <w:rPr>
-          <w:b/>
-          <w:bCs/>
-          <w:color w:val="FF0000"/>
-          <w:sz w:val="18"/>
-          <w:szCs w:val="20"/>
-        </w:rPr>
-        <w:t>DISCARD</w:t>
-      </w:r>
-      <w:r>
-        <w:rPr>
-          <w:b/>
-          <w:bCs/>
-          <w:color w:val="FF0000"/>
-          <w:sz w:val="18"/>
-          <w:szCs w:val="20"/>
-        </w:rPr>
-        <w:fldChar w:fldCharType="end"/>
-      </w:r>
-      <w:r>
-        <w:rPr>
-          <w:b/>
-          <w:bCs/>
-          <w:color w:val="FF0000"/>
-          <w:sz w:val="18"/>
-          <w:szCs w:val="20"/>
-        </w:rPr>
-        <w:t> </w:t>
-      </w:r>
-      <w:r>
-        <w:rPr>
-          <w:rFonts w:hint="eastAsia"/>
-          <w:b/>
-          <w:bCs/>
-          <w:color w:val="FF0000"/>
-          <w:sz w:val="18"/>
-          <w:szCs w:val="20"/>
-        </w:rPr>
-        <w:t>（取消事务，放弃执行事务块内的所有命令）</w:t>
-      </w:r>
-    </w:p>
-    <w:p>
-      <w:pPr>
-        <w:ind w:firstLine="420" w:firstLineChars="0"/>
-        <w:rPr>
-          <w:rFonts w:hint="eastAsia"/>
-          <w:b/>
-          <w:bCs/>
-          <w:color w:val="FF0000"/>
-          <w:sz w:val="18"/>
-          <w:szCs w:val="20"/>
-        </w:rPr>
-      </w:pPr>
-    </w:p>
-    <w:p>
-      <w:pPr>
-        <w:rPr>
-          <w:rFonts w:hint="eastAsia"/>
-          <w:b/>
-          <w:bCs/>
-          <w:lang w:val="en-US" w:eastAsia="zh-CN"/>
-        </w:rPr>
-      </w:pPr>
-      <w:r>
-        <w:rPr>
-          <w:rFonts w:hint="eastAsia"/>
-          <w:b/>
-          <w:bCs/>
-          <w:sz w:val="22"/>
-          <w:szCs w:val="24"/>
-          <w:lang w:val="en-US" w:eastAsia="zh-CN"/>
-        </w:rPr>
-        <w:t>一致性：</w:t>
-      </w:r>
-      <w:r>
-        <w:rPr>
-          <w:rFonts w:hint="eastAsia"/>
-          <w:b/>
-          <w:bCs/>
-          <w:sz w:val="18"/>
-          <w:szCs w:val="20"/>
-          <w:lang w:val="en-US" w:eastAsia="zh-CN"/>
-        </w:rPr>
-        <w:t>数据库事务执行前和执行后数据库是一致的</w:t>
-      </w:r>
-    </w:p>
-    <w:p>
-      <w:pPr>
-        <w:ind w:firstLine="420" w:firstLineChars="0"/>
-        <w:rPr>
-          <w:rFonts w:hint="eastAsia"/>
-          <w:b/>
-          <w:bCs/>
-          <w:lang w:val="en-US" w:eastAsia="zh-CN"/>
-        </w:rPr>
-      </w:pPr>
-      <w:r>
-        <w:rPr>
-          <w:rFonts w:hint="eastAsia"/>
-          <w:lang w:val="en-US" w:eastAsia="zh-CN"/>
-        </w:rPr>
-        <w:t>Redis从俩个方面讲：</w:t>
-      </w:r>
-      <w:r>
-        <w:rPr>
-          <w:rFonts w:hint="eastAsia"/>
-          <w:b/>
-          <w:bCs/>
-          <w:lang w:val="en-US" w:eastAsia="zh-CN"/>
-        </w:rPr>
-        <w:t>执行错误</w:t>
-      </w:r>
-      <w:r>
-        <w:rPr>
-          <w:rFonts w:hint="eastAsia"/>
-          <w:lang w:val="en-US" w:eastAsia="zh-CN"/>
-        </w:rPr>
-        <w:t>和</w:t>
-      </w:r>
-      <w:r>
-        <w:rPr>
-          <w:rFonts w:hint="eastAsia"/>
-          <w:b/>
-          <w:bCs/>
-          <w:lang w:val="en-US" w:eastAsia="zh-CN"/>
-        </w:rPr>
-        <w:t>宕机</w:t>
-      </w:r>
-    </w:p>
-    <w:p>
-      <w:pPr>
-        <w:ind w:left="420" w:leftChars="0" w:firstLine="420" w:firstLineChars="0"/>
-        <w:rPr>
-          <w:rFonts w:hint="eastAsia"/>
-          <w:sz w:val="18"/>
-          <w:szCs w:val="20"/>
-          <w:lang w:val="en-US" w:eastAsia="zh-CN"/>
-        </w:rPr>
-      </w:pPr>
-      <w:r>
-        <w:rPr>
-          <w:rFonts w:hint="eastAsia"/>
-          <w:sz w:val="18"/>
-          <w:szCs w:val="20"/>
-          <w:lang w:val="en-US" w:eastAsia="zh-CN"/>
-        </w:rPr>
-        <w:t>1、执行错误的事务会识别出来</w:t>
-      </w:r>
-      <w:r>
-        <w:rPr>
-          <w:rFonts w:hint="eastAsia"/>
-          <w:b/>
-          <w:bCs/>
-          <w:color w:val="FF0000"/>
-          <w:sz w:val="18"/>
-          <w:szCs w:val="20"/>
-          <w:lang w:val="en-US" w:eastAsia="zh-CN"/>
-        </w:rPr>
-        <w:t>进行错误处理</w:t>
-      </w:r>
-      <w:r>
-        <w:rPr>
-          <w:rFonts w:hint="eastAsia"/>
-          <w:sz w:val="18"/>
-          <w:szCs w:val="20"/>
-          <w:lang w:val="en-US" w:eastAsia="zh-CN"/>
-        </w:rPr>
-        <w:t>，</w:t>
-      </w:r>
-      <w:r>
-        <w:rPr>
-          <w:rFonts w:hint="eastAsia"/>
-          <w:b/>
-          <w:bCs/>
-          <w:color w:val="FF0000"/>
-          <w:sz w:val="18"/>
-          <w:szCs w:val="20"/>
-          <w:lang w:val="en-US" w:eastAsia="zh-CN"/>
-        </w:rPr>
-        <w:t>不会对数据库进行修改</w:t>
-      </w:r>
-      <w:r>
-        <w:rPr>
-          <w:rFonts w:hint="eastAsia"/>
-          <w:sz w:val="18"/>
-          <w:szCs w:val="20"/>
-          <w:lang w:val="en-US" w:eastAsia="zh-CN"/>
-        </w:rPr>
-        <w:t>，符合一致性</w:t>
-      </w:r>
-    </w:p>
-    <w:p>
-      <w:pPr>
-        <w:ind w:left="420" w:leftChars="0" w:firstLine="420" w:firstLineChars="0"/>
-        <w:rPr>
-          <w:rFonts w:hint="default"/>
-          <w:b/>
-          <w:bCs/>
-          <w:color w:val="FF0000"/>
-          <w:sz w:val="18"/>
-          <w:szCs w:val="20"/>
-          <w:lang w:val="en-US" w:eastAsia="zh-CN"/>
-        </w:rPr>
-      </w:pPr>
-      <w:r>
-        <w:rPr>
-          <w:rFonts w:hint="eastAsia"/>
-          <w:sz w:val="18"/>
-          <w:szCs w:val="20"/>
-          <w:lang w:val="en-US" w:eastAsia="zh-CN"/>
-        </w:rPr>
-        <w:t>2、宕机可以</w:t>
-      </w:r>
-      <w:r>
-        <w:rPr>
-          <w:rFonts w:hint="eastAsia"/>
-          <w:b/>
-          <w:bCs/>
-          <w:color w:val="FF0000"/>
-          <w:sz w:val="18"/>
-          <w:szCs w:val="20"/>
-          <w:lang w:val="en-US" w:eastAsia="zh-CN"/>
-        </w:rPr>
-        <w:t>通过持久化的rdb文件或者AOF命令恢复，符合一致性</w:t>
-      </w:r>
-    </w:p>
-    <w:p>
-      <w:pPr>
-        <w:rPr>
-          <w:rFonts w:hint="eastAsia"/>
-          <w:b/>
-          <w:bCs/>
-          <w:color w:val="FF0000"/>
-          <w:sz w:val="18"/>
-          <w:szCs w:val="20"/>
-          <w:lang w:val="en-US" w:eastAsia="zh-CN"/>
-        </w:rPr>
-      </w:pPr>
-      <w:r>
-        <w:rPr>
-          <w:rFonts w:hint="eastAsia"/>
-          <w:b/>
-          <w:bCs/>
-          <w:sz w:val="22"/>
-          <w:szCs w:val="24"/>
-          <w:lang w:val="en-US" w:eastAsia="zh-CN"/>
-        </w:rPr>
-        <w:t>隔离性：</w:t>
-      </w:r>
-      <w:r>
-        <w:rPr>
-          <w:rFonts w:hint="eastAsia"/>
-          <w:b/>
-          <w:bCs/>
-          <w:color w:val="FF0000"/>
-          <w:sz w:val="18"/>
-          <w:szCs w:val="20"/>
-          <w:lang w:val="en-US" w:eastAsia="zh-CN"/>
-        </w:rPr>
-        <w:t>redis单线程，天生具有隔离性</w:t>
-      </w:r>
-    </w:p>
-    <w:p>
-      <w:pPr>
-        <w:rPr>
-          <w:rFonts w:hint="eastAsia" w:ascii="Helvetica" w:hAnsi="Helvetica" w:cs="Helvetica"/>
-          <w:color w:val="FF0000"/>
-          <w:sz w:val="15"/>
-          <w:szCs w:val="15"/>
-          <w:shd w:val="clear" w:color="auto" w:fill="FFFFFF"/>
-          <w:lang w:val="en-US" w:eastAsia="zh-CN"/>
-        </w:rPr>
-      </w:pPr>
-      <w:r>
-        <w:rPr>
-          <w:rFonts w:hint="eastAsia"/>
-          <w:b/>
-          <w:bCs/>
-          <w:sz w:val="22"/>
-          <w:szCs w:val="24"/>
-          <w:lang w:val="en-US" w:eastAsia="zh-CN"/>
-        </w:rPr>
-        <w:t>持久性：</w:t>
-      </w:r>
-      <w:r>
-        <w:rPr>
-          <w:rFonts w:hint="eastAsia"/>
-          <w:b/>
-          <w:bCs/>
-          <w:sz w:val="18"/>
-          <w:szCs w:val="20"/>
-          <w:lang w:val="en-US" w:eastAsia="zh-CN"/>
-        </w:rPr>
-        <w:t>有俩种，</w:t>
-      </w:r>
-      <w:r>
-        <w:rPr>
-          <w:rFonts w:hint="eastAsia"/>
-          <w:b/>
-          <w:bCs/>
-          <w:color w:val="FF0000"/>
-          <w:sz w:val="18"/>
-          <w:szCs w:val="20"/>
-          <w:lang w:val="en-US" w:eastAsia="zh-CN"/>
-        </w:rPr>
-        <w:t>Rdb</w:t>
-      </w:r>
-      <w:r>
-        <w:rPr>
-          <w:rFonts w:hint="eastAsia"/>
-          <w:b/>
-          <w:bCs/>
-          <w:sz w:val="18"/>
-          <w:szCs w:val="20"/>
-          <w:lang w:val="en-US" w:eastAsia="zh-CN"/>
-        </w:rPr>
-        <w:t>和</w:t>
-      </w:r>
-      <w:r>
-        <w:rPr>
-          <w:rFonts w:hint="eastAsia"/>
-          <w:b/>
-          <w:bCs/>
-          <w:color w:val="FF0000"/>
-          <w:sz w:val="18"/>
-          <w:szCs w:val="20"/>
-          <w:lang w:val="en-US" w:eastAsia="zh-CN"/>
-        </w:rPr>
-        <w:t>AOF</w:t>
-      </w:r>
-    </w:p>
-    <w:p>
-      <w:pPr>
-        <w:rPr>
-          <w:rFonts w:hint="eastAsia"/>
-          <w:b/>
-          <w:sz w:val="15"/>
-          <w:szCs w:val="15"/>
-        </w:rPr>
-      </w:pPr>
-    </w:p>
-    <w:p>
-      <w:pPr>
-        <w:rPr>
-          <w:rStyle w:val="8"/>
-          <w:rFonts w:ascii="Helvetica" w:hAnsi="Helvetica" w:cs="Helvetica"/>
-          <w:bCs w:val="0"/>
-          <w:color w:val="5B5B5B"/>
-          <w:szCs w:val="21"/>
-          <w:shd w:val="clear" w:color="auto" w:fill="FFFFFF"/>
-        </w:rPr>
-      </w:pPr>
-      <w:r>
-        <w:rPr>
-          <w:rStyle w:val="8"/>
-          <w:rFonts w:ascii="Helvetica" w:hAnsi="Helvetica" w:cs="Helvetica"/>
-          <w:bCs w:val="0"/>
-          <w:color w:val="5B5B5B"/>
-          <w:szCs w:val="21"/>
-          <w:shd w:val="clear" w:color="auto" w:fill="FFFFFF"/>
-        </w:rPr>
-        <w:t>Redis的淘汰策略</w:t>
-      </w:r>
-      <w:r>
-        <w:rPr>
-          <w:rStyle w:val="8"/>
-          <w:rFonts w:hint="eastAsia" w:ascii="Helvetica" w:hAnsi="Helvetica" w:cs="Helvetica"/>
-          <w:bCs w:val="0"/>
-          <w:color w:val="5B5B5B"/>
-          <w:szCs w:val="21"/>
-          <w:shd w:val="clear" w:color="auto" w:fill="FFFFFF"/>
-        </w:rPr>
-        <w:t>：</w:t>
-      </w:r>
-    </w:p>
-    <w:p>
-      <w:pPr>
-        <w:rPr>
-          <w:rFonts w:hint="eastAsia"/>
-          <w:sz w:val="15"/>
-          <w:szCs w:val="15"/>
-        </w:rPr>
-      </w:pPr>
-      <w:r>
-        <w:rPr>
-          <w:rStyle w:val="8"/>
-          <w:rFonts w:ascii="Helvetica" w:hAnsi="Helvetica" w:cs="Helvetica"/>
-          <w:bCs w:val="0"/>
-          <w:color w:val="5B5B5B"/>
-          <w:szCs w:val="21"/>
-          <w:shd w:val="clear" w:color="auto" w:fill="FFFFFF"/>
-        </w:rPr>
-        <w:tab/>
-      </w:r>
-      <w:r>
-        <w:rPr>
-          <w:b/>
-          <w:sz w:val="15"/>
-          <w:szCs w:val="15"/>
-        </w:rPr>
-        <w:t>volatile-lru</w:t>
-      </w:r>
-      <w:r>
-        <w:rPr>
-          <w:rFonts w:hint="eastAsia"/>
-          <w:b/>
-          <w:sz w:val="15"/>
-          <w:szCs w:val="15"/>
-        </w:rPr>
-        <w:t>：</w:t>
-      </w:r>
-      <w:r>
-        <w:rPr>
-          <w:rFonts w:hint="eastAsia"/>
-          <w:sz w:val="15"/>
-          <w:szCs w:val="15"/>
-        </w:rPr>
-        <w:t>使用</w:t>
-      </w:r>
-      <w:r>
-        <w:rPr>
-          <w:rFonts w:hint="eastAsia"/>
-          <w:color w:val="FF0000"/>
-          <w:sz w:val="15"/>
-          <w:szCs w:val="15"/>
-        </w:rPr>
-        <w:t>LRU算法删除一个键</w:t>
-      </w:r>
-      <w:r>
-        <w:rPr>
-          <w:rFonts w:hint="eastAsia"/>
-          <w:sz w:val="15"/>
-          <w:szCs w:val="15"/>
-        </w:rPr>
-        <w:t>（只对设置了生存时间的键）</w:t>
-      </w:r>
-    </w:p>
-    <w:p>
-      <w:pPr>
-        <w:ind w:firstLine="420"/>
-        <w:rPr>
-          <w:rFonts w:hint="eastAsia"/>
-          <w:sz w:val="15"/>
-          <w:szCs w:val="15"/>
-        </w:rPr>
-      </w:pPr>
-      <w:r>
-        <w:rPr>
-          <w:b/>
-          <w:sz w:val="15"/>
-          <w:szCs w:val="15"/>
-        </w:rPr>
-        <w:t>allkeys-lru</w:t>
-      </w:r>
-      <w:r>
-        <w:rPr>
-          <w:rFonts w:hint="eastAsia"/>
-          <w:b/>
-          <w:sz w:val="15"/>
-          <w:szCs w:val="15"/>
-        </w:rPr>
-        <w:t>：</w:t>
-      </w:r>
-      <w:r>
-        <w:rPr>
-          <w:rFonts w:hint="eastAsia"/>
-          <w:sz w:val="15"/>
-          <w:szCs w:val="15"/>
-        </w:rPr>
-        <w:t>使用LRU算法删除一个键</w:t>
-      </w:r>
-    </w:p>
-    <w:p>
-      <w:pPr>
-        <w:ind w:firstLine="420"/>
-        <w:rPr>
-          <w:rFonts w:hint="eastAsia"/>
-          <w:sz w:val="15"/>
-          <w:szCs w:val="15"/>
-        </w:rPr>
-      </w:pPr>
-      <w:r>
-        <w:rPr>
-          <w:b/>
-          <w:sz w:val="15"/>
-          <w:szCs w:val="15"/>
-        </w:rPr>
-        <w:t>volatile-random</w:t>
-      </w:r>
-      <w:r>
-        <w:rPr>
-          <w:rFonts w:hint="eastAsia"/>
-          <w:b/>
-          <w:sz w:val="15"/>
-          <w:szCs w:val="15"/>
-        </w:rPr>
-        <w:t>：</w:t>
-      </w:r>
-      <w:r>
-        <w:rPr>
-          <w:rFonts w:hint="eastAsia"/>
-          <w:color w:val="FF0000"/>
-          <w:sz w:val="15"/>
-          <w:szCs w:val="15"/>
-        </w:rPr>
-        <w:t>随机删除一个键</w:t>
-      </w:r>
-      <w:r>
-        <w:rPr>
-          <w:rFonts w:hint="eastAsia"/>
-          <w:sz w:val="15"/>
-          <w:szCs w:val="15"/>
-        </w:rPr>
-        <w:t>（只对设置了生存时间的键）</w:t>
-      </w:r>
-    </w:p>
-    <w:p>
-      <w:pPr>
-        <w:ind w:firstLine="420"/>
-        <w:rPr>
-          <w:rFonts w:hint="eastAsia"/>
-          <w:sz w:val="15"/>
-          <w:szCs w:val="15"/>
-        </w:rPr>
-      </w:pPr>
-      <w:r>
-        <w:rPr>
-          <w:b/>
-          <w:sz w:val="15"/>
-          <w:szCs w:val="15"/>
-        </w:rPr>
-        <w:t>allkeys-random</w:t>
-      </w:r>
-      <w:r>
-        <w:rPr>
-          <w:rFonts w:hint="eastAsia"/>
-          <w:b/>
-          <w:sz w:val="15"/>
-          <w:szCs w:val="15"/>
-        </w:rPr>
-        <w:t>：</w:t>
-      </w:r>
-      <w:r>
-        <w:rPr>
-          <w:rFonts w:hint="eastAsia"/>
-          <w:sz w:val="15"/>
-          <w:szCs w:val="15"/>
-        </w:rPr>
-        <w:t>随机删除一个键</w:t>
-      </w:r>
     </w:p>
     <w:p>
       <w:pPr>
@@ -4409,7 +4409,7 @@
     <w:lsdException w:uiPriority="99" w:name="Normal Indent"/>
     <w:lsdException w:uiPriority="99" w:name="footnote text"/>
     <w:lsdException w:uiPriority="99" w:name="annotation text"/>
-    <w:lsdException w:uiPriority="99" w:semiHidden="0" w:name="header"/>
+    <w:lsdException w:qFormat="1" w:uiPriority="99" w:semiHidden="0" w:name="header"/>
     <w:lsdException w:uiPriority="99" w:semiHidden="0" w:name="footer"/>
     <w:lsdException w:uiPriority="99" w:name="index heading"/>
     <w:lsdException w:qFormat="1" w:uiPriority="35" w:name="caption"/>
@@ -4470,14 +4470,14 @@
     <w:lsdException w:uiPriority="99" w:name="Document Map"/>
     <w:lsdException w:uiPriority="99" w:name="Plain Text"/>
     <w:lsdException w:uiPriority="99" w:name="E-mail Signature"/>
-    <w:lsdException w:uiPriority="99" w:semiHidden="0" w:name="Normal (Web)"/>
+    <w:lsdException w:qFormat="1" w:uiPriority="99" w:semiHidden="0" w:name="Normal (Web)"/>
     <w:lsdException w:uiPriority="99" w:name="HTML Acronym"/>
     <w:lsdException w:uiPriority="99" w:name="HTML Address"/>
     <w:lsdException w:uiPriority="99" w:name="HTML Cite"/>
     <w:lsdException w:uiPriority="99" w:name="HTML Code"/>
     <w:lsdException w:uiPriority="99" w:name="HTML Definition"/>
     <w:lsdException w:uiPriority="99" w:name="HTML Keyboard"/>
-    <w:lsdException w:uiPriority="99" w:semiHidden="0" w:name="HTML Preformatted"/>
+    <w:lsdException w:qFormat="1" w:uiPriority="99" w:semiHidden="0" w:name="HTML Preformatted"/>
     <w:lsdException w:uiPriority="99" w:name="HTML Sample"/>
     <w:lsdException w:uiPriority="99" w:name="HTML Typewriter"/>
     <w:lsdException w:uiPriority="99" w:name="HTML Variable"/>
@@ -4689,6 +4689,7 @@
     <w:basedOn w:val="1"/>
     <w:link w:val="10"/>
     <w:unhideWhenUsed/>
+    <w:qFormat/>
     <w:uiPriority w:val="99"/>
     <w:pPr>
       <w:pBdr>
@@ -4711,6 +4712,7 @@
     <w:basedOn w:val="1"/>
     <w:link w:val="13"/>
     <w:unhideWhenUsed/>
+    <w:qFormat/>
     <w:uiPriority w:val="99"/>
     <w:pPr>
       <w:widowControl/>
@@ -4745,6 +4747,7 @@
     <w:name w:val="Normal (Web)"/>
     <w:basedOn w:val="1"/>
     <w:unhideWhenUsed/>
+    <w:qFormat/>
     <w:uiPriority w:val="99"/>
     <w:pPr>
       <w:widowControl/>
@@ -4783,6 +4786,7 @@
     <w:name w:val="页眉 Char"/>
     <w:basedOn w:val="7"/>
     <w:link w:val="3"/>
+    <w:qFormat/>
     <w:uiPriority w:val="99"/>
     <w:rPr>
       <w:sz w:val="18"/>
